--- a/Protocols_Protein_Assay.docx
+++ b/Protocols_Protein_Assay.docx
@@ -3,8 +3,1171 @@
 <w:document xmlns:wpc="http://schemas.microsoft.com/office/word/2010/wordprocessingCanvas" xmlns:cx="http://schemas.microsoft.com/office/drawing/2014/chartex" xmlns:cx1="http://schemas.microsoft.com/office/drawing/2015/9/8/chartex" xmlns:cx2="http://schemas.microsoft.com/office/drawing/2015/10/21/chartex" xmlns:cx3="http://schemas.microsoft.com/office/drawing/2016/5/9/chartex" xmlns:cx4="http://schemas.microsoft.com/office/drawing/2016/5/10/chartex" xmlns:cx5="http://schemas.microsoft.com/office/drawing/2016/5/11/chartex" xmlns:cx6="http://schemas.microsoft.com/office/drawing/2016/5/12/chartex" xmlns:cx7="http://schemas.microsoft.com/office/drawing/2016/5/13/chartex" xmlns:cx8="http://schemas.microsoft.com/office/drawing/2016/5/14/chartex" xmlns:mc="http://schemas.openxmlformats.org/markup-compatibility/2006" xmlns:aink="http://schemas.microsoft.com/office/drawing/2016/ink" xmlns:am3d="http://schemas.microsoft.com/office/drawing/2017/model3d" xmlns:o="urn:schemas-microsoft-com:office:office" xmlns:r="http://schemas.openxmlformats.org/officeDocument/2006/relationships" xmlns:m="http://schemas.openxmlformats.org/officeDocument/2006/math" xmlns:v="urn:schemas-microsoft-com:vml" xmlns:wp14="http://schemas.microsoft.com/office/word/2010/wordprocessingDrawing" xmlns:wp="http://schemas.openxmlformats.org/drawingml/2006/wordprocessingDrawing" xmlns:w10="urn:schemas-microsoft-com:office:word" xmlns:w="http://schemas.openxmlformats.org/wordprocessingml/2006/main" xmlns:w14="http://schemas.microsoft.com/office/word/2010/wordml" xmlns:w15="http://schemas.microsoft.com/office/word/2012/wordml" xmlns:w16cex="http://schemas.microsoft.com/office/word/2018/wordml/cex" xmlns:w16cid="http://schemas.microsoft.com/office/word/2016/wordml/cid" xmlns:w16="http://schemas.microsoft.com/office/word/2018/wordml" xmlns:w16sdtdh="http://schemas.microsoft.com/office/word/2020/wordml/sdtdatahash" xmlns:w16se="http://schemas.microsoft.com/office/word/2015/wordml/symex" xmlns:wpg="http://schemas.microsoft.com/office/word/2010/wordprocessingGroup" xmlns:wpi="http://schemas.microsoft.com/office/word/2010/wordprocessingInk" xmlns:wne="http://schemas.microsoft.com/office/word/2006/wordml" xmlns:wps="http://schemas.microsoft.com/office/word/2010/wordprocessingShape" mc:Ignorable="w14 w15 w16se w16cid w16 w16cex w16sdtdh wp14">
   <w:body>
     <w:p>
-      <w:r>
-        <w:t>Protocols</w:t>
+      <w:pPr>
+        <w:rPr>
+          <w:rFonts w:ascii="Times" w:hAnsi="Times" w:cs="Times New Roman"/>
+          <w:b/>
+          <w:u w:val="single"/>
+        </w:rPr>
+      </w:pPr>
+      <w:r>
+        <w:rPr>
+          <w:rFonts w:ascii="Times" w:hAnsi="Times" w:cs="Times New Roman"/>
+          <w:b/>
+          <w:u w:val="single"/>
+        </w:rPr>
+        <w:t>Total Protein Content</w:t>
+      </w:r>
+      <w:r>
+        <w:rPr>
+          <w:rFonts w:ascii="Times" w:hAnsi="Times" w:cs="Times New Roman"/>
+          <w:b/>
+          <w:u w:val="single"/>
+        </w:rPr>
+        <w:t xml:space="preserve"> Protocol</w:t>
+      </w:r>
+    </w:p>
+    <w:p>
+      <w:pPr>
+        <w:rPr>
+          <w:rFonts w:ascii="Times" w:hAnsi="Times" w:cs="Times New Roman"/>
+        </w:rPr>
+      </w:pPr>
+      <w:r>
+        <w:rPr>
+          <w:rFonts w:ascii="Times" w:hAnsi="Times" w:cs="Times New Roman"/>
+        </w:rPr>
+        <w:t>Adapted from Putnam lab protocols by T. Lindsay</w:t>
+      </w:r>
+    </w:p>
+    <w:p>
+      <w:pPr>
+        <w:rPr>
+          <w:u w:val="single"/>
+        </w:rPr>
+      </w:pPr>
+    </w:p>
+    <w:p>
+      <w:pPr>
+        <w:rPr>
+          <w:u w:val="single"/>
+        </w:rPr>
+      </w:pPr>
+      <w:r>
+        <w:rPr>
+          <w:u w:val="single"/>
+        </w:rPr>
+        <w:t>Materials</w:t>
+      </w:r>
+    </w:p>
+    <w:p/>
+    <w:p>
+      <w:pPr>
+        <w:pStyle w:val="ListParagraph"/>
+        <w:numPr>
+          <w:ilvl w:val="0"/>
+          <w:numId w:val="1"/>
+        </w:numPr>
+      </w:pPr>
+      <w:r>
+        <w:t>Pierce BCA Protein Assay Kit from Thermo Scientific.</w:t>
+      </w:r>
+    </w:p>
+    <w:p>
+      <w:pPr>
+        <w:pStyle w:val="ListParagraph"/>
+        <w:numPr>
+          <w:ilvl w:val="0"/>
+          <w:numId w:val="1"/>
+        </w:numPr>
+      </w:pPr>
+      <w:r>
+        <w:t>clear 96 Well plate</w:t>
+      </w:r>
+    </w:p>
+    <w:p>
+      <w:pPr>
+        <w:pStyle w:val="ListParagraph"/>
+        <w:numPr>
+          <w:ilvl w:val="0"/>
+          <w:numId w:val="1"/>
+        </w:numPr>
+      </w:pPr>
+      <w:r>
+        <w:t xml:space="preserve">Incubator or </w:t>
+      </w:r>
+      <w:proofErr w:type="spellStart"/>
+      <w:r>
+        <w:t>Waterbath</w:t>
+      </w:r>
+      <w:proofErr w:type="spellEnd"/>
+      <w:r>
+        <w:t xml:space="preserve"> with range from 37°C to 50°C.</w:t>
+      </w:r>
+    </w:p>
+    <w:p>
+      <w:pPr>
+        <w:pStyle w:val="ListParagraph"/>
+        <w:numPr>
+          <w:ilvl w:val="0"/>
+          <w:numId w:val="1"/>
+        </w:numPr>
+      </w:pPr>
+      <w:r>
+        <w:t>Plate reader Spectrophotometer</w:t>
+      </w:r>
+    </w:p>
+    <w:p>
+      <w:pPr>
+        <w:pStyle w:val="ListParagraph"/>
+        <w:numPr>
+          <w:ilvl w:val="0"/>
+          <w:numId w:val="1"/>
+        </w:numPr>
+      </w:pPr>
+      <w:r>
+        <w:t>1M NaOH</w:t>
+      </w:r>
+    </w:p>
+    <w:p>
+      <w:pPr>
+        <w:pStyle w:val="ListParagraph"/>
+        <w:numPr>
+          <w:ilvl w:val="0"/>
+          <w:numId w:val="1"/>
+        </w:numPr>
+      </w:pPr>
+      <w:r>
+        <w:t>0.1M HCl</w:t>
+      </w:r>
+    </w:p>
+    <w:p>
+      <w:pPr>
+        <w:pStyle w:val="ListParagraph"/>
+        <w:numPr>
+          <w:ilvl w:val="0"/>
+          <w:numId w:val="1"/>
+        </w:numPr>
+      </w:pPr>
+      <w:r>
+        <w:t>Pipettes P10, P200, P1000 and tips</w:t>
+      </w:r>
+    </w:p>
+    <w:p>
+      <w:pPr>
+        <w:pStyle w:val="ListParagraph"/>
+        <w:numPr>
+          <w:ilvl w:val="0"/>
+          <w:numId w:val="1"/>
+        </w:numPr>
+      </w:pPr>
+      <w:r>
+        <w:t>1.5ml microfuge tubes</w:t>
+      </w:r>
+    </w:p>
+    <w:p>
+      <w:pPr>
+        <w:pStyle w:val="ListParagraph"/>
+        <w:numPr>
+          <w:ilvl w:val="0"/>
+          <w:numId w:val="1"/>
+        </w:numPr>
+      </w:pPr>
+      <w:r>
+        <w:t>DI water</w:t>
+      </w:r>
+    </w:p>
+    <w:p/>
+    <w:p>
+      <w:pPr>
+        <w:rPr>
+          <w:u w:val="single"/>
+        </w:rPr>
+      </w:pPr>
+      <w:r>
+        <w:rPr>
+          <w:u w:val="single"/>
+        </w:rPr>
+        <w:t>Protocol</w:t>
+      </w:r>
+    </w:p>
+    <w:p/>
+    <w:p>
+      <w:pPr>
+        <w:rPr>
+          <w:b/>
+          <w:bCs/>
+        </w:rPr>
+      </w:pPr>
+      <w:r>
+        <w:rPr>
+          <w:b/>
+          <w:bCs/>
+        </w:rPr>
+        <w:t xml:space="preserve">Adult Tissue Sample Preparation for Soluble and Insoluble Protein from </w:t>
+      </w:r>
+      <w:proofErr w:type="spellStart"/>
+      <w:r>
+        <w:rPr>
+          <w:b/>
+          <w:bCs/>
+        </w:rPr>
+        <w:t>Holobiont</w:t>
+      </w:r>
+      <w:proofErr w:type="spellEnd"/>
+    </w:p>
+    <w:p/>
+    <w:p>
+      <w:pPr>
+        <w:pStyle w:val="ListParagraph"/>
+        <w:numPr>
+          <w:ilvl w:val="0"/>
+          <w:numId w:val="2"/>
+        </w:numPr>
+      </w:pPr>
+      <w:r>
+        <w:t xml:space="preserve">Thaw a 500 </w:t>
+      </w:r>
+      <w:proofErr w:type="spellStart"/>
+      <w:r>
+        <w:t>μL</w:t>
+      </w:r>
+      <w:proofErr w:type="spellEnd"/>
+      <w:r>
+        <w:t xml:space="preserve"> aliquot of tissue homogenate.</w:t>
+      </w:r>
+      <w:r>
+        <w:t xml:space="preserve"> </w:t>
+      </w:r>
+    </w:p>
+    <w:p>
+      <w:pPr>
+        <w:pStyle w:val="ListParagraph"/>
+        <w:numPr>
+          <w:ilvl w:val="0"/>
+          <w:numId w:val="2"/>
+        </w:numPr>
+      </w:pPr>
+      <w:r>
+        <w:t>Vortex to re-suspend the symbiont cell pellet.</w:t>
+      </w:r>
+    </w:p>
+    <w:p>
+      <w:pPr>
+        <w:pStyle w:val="ListParagraph"/>
+        <w:numPr>
+          <w:ilvl w:val="0"/>
+          <w:numId w:val="2"/>
+        </w:numPr>
+      </w:pPr>
+      <w:r>
+        <w:t xml:space="preserve">Add 10 </w:t>
+      </w:r>
+      <w:proofErr w:type="spellStart"/>
+      <w:r>
+        <w:t>μL</w:t>
+      </w:r>
+      <w:proofErr w:type="spellEnd"/>
+      <w:r>
+        <w:t xml:space="preserve"> of 1M NaOH (pH should be ~10) to the tube. Experiments may be needed prior to use to determine if volume is appropriate for species of choice.</w:t>
+      </w:r>
+    </w:p>
+    <w:p>
+      <w:pPr>
+        <w:pStyle w:val="ListParagraph"/>
+        <w:numPr>
+          <w:ilvl w:val="0"/>
+          <w:numId w:val="2"/>
+        </w:numPr>
+      </w:pPr>
+      <w:r>
+        <w:t>Pipette a very small amount of sample onto pH paper to confirm the pH ~10.</w:t>
+      </w:r>
+    </w:p>
+    <w:p>
+      <w:pPr>
+        <w:pStyle w:val="ListParagraph"/>
+        <w:numPr>
+          <w:ilvl w:val="0"/>
+          <w:numId w:val="2"/>
+        </w:numPr>
+      </w:pPr>
+      <w:r>
+        <w:t xml:space="preserve">Incubate the tube at 50°C for 4 hours flicking to mix throughout to </w:t>
+      </w:r>
+      <w:proofErr w:type="spellStart"/>
+      <w:r>
+        <w:t>solublize</w:t>
+      </w:r>
+      <w:proofErr w:type="spellEnd"/>
+      <w:r>
+        <w:t xml:space="preserve"> protein.</w:t>
+      </w:r>
+    </w:p>
+    <w:p>
+      <w:pPr>
+        <w:pStyle w:val="ListParagraph"/>
+        <w:numPr>
+          <w:ilvl w:val="0"/>
+          <w:numId w:val="2"/>
+        </w:numPr>
+      </w:pPr>
+      <w:r>
+        <w:t xml:space="preserve">Add 280 </w:t>
+      </w:r>
+      <w:proofErr w:type="spellStart"/>
+      <w:r>
+        <w:t>μL</w:t>
+      </w:r>
+      <w:proofErr w:type="spellEnd"/>
+      <w:r>
+        <w:t xml:space="preserve"> of 0.1M HCl to the tube to neutralize the sample. Add this volume in small amounts and continue to test the pH of the sample using pH paper. pH needs to be at 7.0 to move onto the next steps.</w:t>
+      </w:r>
+    </w:p>
+    <w:p>
+      <w:pPr>
+        <w:pStyle w:val="ListParagraph"/>
+        <w:numPr>
+          <w:ilvl w:val="0"/>
+          <w:numId w:val="2"/>
+        </w:numPr>
+      </w:pPr>
+      <w:r>
+        <w:t>It is critical to record exactly how much volume of NaOH and HCl was added</w:t>
+      </w:r>
+    </w:p>
+    <w:p/>
+    <w:p>
+      <w:pPr>
+        <w:rPr>
+          <w:b/>
+          <w:bCs/>
+        </w:rPr>
+      </w:pPr>
+      <w:r>
+        <w:rPr>
+          <w:b/>
+          <w:bCs/>
+        </w:rPr>
+        <w:t>Adult Tissue Sample Preparation for Soluble Protein from Host</w:t>
+      </w:r>
+    </w:p>
+    <w:p/>
+    <w:p>
+      <w:pPr>
+        <w:pStyle w:val="ListParagraph"/>
+        <w:numPr>
+          <w:ilvl w:val="0"/>
+          <w:numId w:val="3"/>
+        </w:numPr>
+      </w:pPr>
+      <w:r>
+        <w:t xml:space="preserve">Thaw the 500 </w:t>
+      </w:r>
+      <w:proofErr w:type="spellStart"/>
+      <w:r>
+        <w:t>μL</w:t>
+      </w:r>
+      <w:proofErr w:type="spellEnd"/>
+      <w:r>
+        <w:t xml:space="preserve"> aliquot of host only supernatant.</w:t>
+      </w:r>
+    </w:p>
+    <w:p>
+      <w:pPr>
+        <w:pStyle w:val="ListParagraph"/>
+        <w:numPr>
+          <w:ilvl w:val="0"/>
+          <w:numId w:val="3"/>
+        </w:numPr>
+      </w:pPr>
+      <w:r>
+        <w:t>Standard Table</w:t>
+      </w:r>
+    </w:p>
+    <w:p>
+      <w:pPr>
+        <w:ind w:firstLine="720"/>
+      </w:pPr>
+      <w:r>
+        <w:t>Preparation of Diluted Albumin (BSA) Standards</w:t>
+      </w:r>
+    </w:p>
+    <w:p>
+      <w:pPr>
+        <w:ind w:left="720"/>
+      </w:pPr>
+      <w:r>
+        <w:t>These standards can be made during the 4 hour incubation period in the sample preparation section.</w:t>
+      </w:r>
+    </w:p>
+    <w:p>
+      <w:pPr>
+        <w:pStyle w:val="ListParagraph"/>
+        <w:numPr>
+          <w:ilvl w:val="0"/>
+          <w:numId w:val="3"/>
+        </w:numPr>
+      </w:pPr>
+      <w:r>
+        <w:t>Use the following table as a guide to prepare a set of protein standards. For this project we will use the microplate procedure. Diluent is DI water Type II. Each vial will be a sterile 1.5 mL microcentrifuge tube. Label the cap of the microcentrifuge tube with the Vial ID ("A", "B", etc.).</w:t>
+      </w:r>
+    </w:p>
+    <w:tbl>
+      <w:tblPr>
+        <w:tblStyle w:val="TableGrid"/>
+        <w:tblW w:w="0" w:type="auto"/>
+        <w:tblLook w:val="04A0" w:firstRow="1" w:lastRow="0" w:firstColumn="1" w:lastColumn="0" w:noHBand="0" w:noVBand="1"/>
+      </w:tblPr>
+      <w:tblGrid>
+        <w:gridCol w:w="1870"/>
+        <w:gridCol w:w="1870"/>
+        <w:gridCol w:w="1870"/>
+        <w:gridCol w:w="1870"/>
+      </w:tblGrid>
+      <w:tr>
+        <w:tc>
+          <w:tcPr>
+            <w:tcW w:w="1870" w:type="dxa"/>
+          </w:tcPr>
+          <w:p>
+            <w:r>
+              <w:lastRenderedPageBreak/>
+              <w:t xml:space="preserve">Vial </w:t>
+            </w:r>
+          </w:p>
+        </w:tc>
+        <w:tc>
+          <w:tcPr>
+            <w:tcW w:w="1870" w:type="dxa"/>
+          </w:tcPr>
+          <w:p>
+            <w:r>
+              <w:t xml:space="preserve">Volume of </w:t>
+            </w:r>
+            <w:proofErr w:type="spellStart"/>
+            <w:r>
+              <w:t>Dilutent</w:t>
+            </w:r>
+            <w:proofErr w:type="spellEnd"/>
+            <w:r>
+              <w:t xml:space="preserve"> (</w:t>
+            </w:r>
+            <w:proofErr w:type="spellStart"/>
+            <w:r>
+              <w:t>uL</w:t>
+            </w:r>
+            <w:proofErr w:type="spellEnd"/>
+            <w:r>
+              <w:t>)</w:t>
+            </w:r>
+          </w:p>
+        </w:tc>
+        <w:tc>
+          <w:tcPr>
+            <w:tcW w:w="1870" w:type="dxa"/>
+          </w:tcPr>
+          <w:p>
+            <w:r>
+              <w:t>Volume of Source of BSA (</w:t>
+            </w:r>
+            <w:proofErr w:type="spellStart"/>
+            <w:r>
+              <w:t>uL</w:t>
+            </w:r>
+            <w:proofErr w:type="spellEnd"/>
+            <w:r>
+              <w:t>)</w:t>
+            </w:r>
+          </w:p>
+        </w:tc>
+        <w:tc>
+          <w:tcPr>
+            <w:tcW w:w="1870" w:type="dxa"/>
+          </w:tcPr>
+          <w:p>
+            <w:r>
+              <w:t>Final BSA Concentration (ug/mL)</w:t>
+            </w:r>
+          </w:p>
+        </w:tc>
+      </w:tr>
+      <w:tr>
+        <w:tc>
+          <w:tcPr>
+            <w:tcW w:w="1870" w:type="dxa"/>
+          </w:tcPr>
+          <w:p>
+            <w:r>
+              <w:t>A</w:t>
+            </w:r>
+          </w:p>
+        </w:tc>
+        <w:tc>
+          <w:tcPr>
+            <w:tcW w:w="1870" w:type="dxa"/>
+          </w:tcPr>
+          <w:p>
+            <w:r>
+              <w:t>0</w:t>
+            </w:r>
+          </w:p>
+        </w:tc>
+        <w:tc>
+          <w:tcPr>
+            <w:tcW w:w="1870" w:type="dxa"/>
+          </w:tcPr>
+          <w:p>
+            <w:r>
+              <w:t>300 of Stock</w:t>
+            </w:r>
+          </w:p>
+        </w:tc>
+        <w:tc>
+          <w:tcPr>
+            <w:tcW w:w="1870" w:type="dxa"/>
+          </w:tcPr>
+          <w:p>
+            <w:r>
+              <w:t>2000</w:t>
+            </w:r>
+          </w:p>
+        </w:tc>
+      </w:tr>
+      <w:tr>
+        <w:tc>
+          <w:tcPr>
+            <w:tcW w:w="1870" w:type="dxa"/>
+          </w:tcPr>
+          <w:p>
+            <w:r>
+              <w:t>B</w:t>
+            </w:r>
+          </w:p>
+        </w:tc>
+        <w:tc>
+          <w:tcPr>
+            <w:tcW w:w="1870" w:type="dxa"/>
+          </w:tcPr>
+          <w:p>
+            <w:r>
+              <w:t>125</w:t>
+            </w:r>
+          </w:p>
+        </w:tc>
+        <w:tc>
+          <w:tcPr>
+            <w:tcW w:w="1870" w:type="dxa"/>
+          </w:tcPr>
+          <w:p>
+            <w:r>
+              <w:t>375 of Stock</w:t>
+            </w:r>
+          </w:p>
+        </w:tc>
+        <w:tc>
+          <w:tcPr>
+            <w:tcW w:w="1870" w:type="dxa"/>
+          </w:tcPr>
+          <w:p>
+            <w:r>
+              <w:t>1500</w:t>
+            </w:r>
+          </w:p>
+        </w:tc>
+      </w:tr>
+      <w:tr>
+        <w:tc>
+          <w:tcPr>
+            <w:tcW w:w="1870" w:type="dxa"/>
+          </w:tcPr>
+          <w:p>
+            <w:r>
+              <w:t>C</w:t>
+            </w:r>
+          </w:p>
+        </w:tc>
+        <w:tc>
+          <w:tcPr>
+            <w:tcW w:w="1870" w:type="dxa"/>
+          </w:tcPr>
+          <w:p>
+            <w:r>
+              <w:t>325</w:t>
+            </w:r>
+          </w:p>
+        </w:tc>
+        <w:tc>
+          <w:tcPr>
+            <w:tcW w:w="1870" w:type="dxa"/>
+          </w:tcPr>
+          <w:p>
+            <w:r>
+              <w:t>325 of Stock</w:t>
+            </w:r>
+          </w:p>
+        </w:tc>
+        <w:tc>
+          <w:tcPr>
+            <w:tcW w:w="1870" w:type="dxa"/>
+          </w:tcPr>
+          <w:p>
+            <w:r>
+              <w:t>1000</w:t>
+            </w:r>
+          </w:p>
+        </w:tc>
+      </w:tr>
+      <w:tr>
+        <w:tc>
+          <w:tcPr>
+            <w:tcW w:w="1870" w:type="dxa"/>
+          </w:tcPr>
+          <w:p>
+            <w:r>
+              <w:t>D</w:t>
+            </w:r>
+          </w:p>
+        </w:tc>
+        <w:tc>
+          <w:tcPr>
+            <w:tcW w:w="1870" w:type="dxa"/>
+          </w:tcPr>
+          <w:p>
+            <w:r>
+              <w:t>175</w:t>
+            </w:r>
+          </w:p>
+        </w:tc>
+        <w:tc>
+          <w:tcPr>
+            <w:tcW w:w="1870" w:type="dxa"/>
+          </w:tcPr>
+          <w:p>
+            <w:r>
+              <w:t>175 of vial B dilution</w:t>
+            </w:r>
+          </w:p>
+        </w:tc>
+        <w:tc>
+          <w:tcPr>
+            <w:tcW w:w="1870" w:type="dxa"/>
+          </w:tcPr>
+          <w:p>
+            <w:r>
+              <w:t>750</w:t>
+            </w:r>
+          </w:p>
+        </w:tc>
+      </w:tr>
+      <w:tr>
+        <w:tc>
+          <w:tcPr>
+            <w:tcW w:w="1870" w:type="dxa"/>
+          </w:tcPr>
+          <w:p>
+            <w:r>
+              <w:t>E</w:t>
+            </w:r>
+          </w:p>
+        </w:tc>
+        <w:tc>
+          <w:tcPr>
+            <w:tcW w:w="1870" w:type="dxa"/>
+          </w:tcPr>
+          <w:p>
+            <w:r>
+              <w:t>325</w:t>
+            </w:r>
+          </w:p>
+        </w:tc>
+        <w:tc>
+          <w:tcPr>
+            <w:tcW w:w="1870" w:type="dxa"/>
+          </w:tcPr>
+          <w:p>
+            <w:r>
+              <w:t>325 of vial C dilution</w:t>
+            </w:r>
+          </w:p>
+        </w:tc>
+        <w:tc>
+          <w:tcPr>
+            <w:tcW w:w="1870" w:type="dxa"/>
+          </w:tcPr>
+          <w:p>
+            <w:r>
+              <w:t>500</w:t>
+            </w:r>
+          </w:p>
+        </w:tc>
+      </w:tr>
+      <w:tr>
+        <w:tc>
+          <w:tcPr>
+            <w:tcW w:w="1870" w:type="dxa"/>
+          </w:tcPr>
+          <w:p>
+            <w:r>
+              <w:t>F</w:t>
+            </w:r>
+          </w:p>
+        </w:tc>
+        <w:tc>
+          <w:tcPr>
+            <w:tcW w:w="1870" w:type="dxa"/>
+          </w:tcPr>
+          <w:p>
+            <w:r>
+              <w:t>325</w:t>
+            </w:r>
+          </w:p>
+        </w:tc>
+        <w:tc>
+          <w:tcPr>
+            <w:tcW w:w="1870" w:type="dxa"/>
+          </w:tcPr>
+          <w:p>
+            <w:r>
+              <w:t>325 of vial E dilution</w:t>
+            </w:r>
+          </w:p>
+        </w:tc>
+        <w:tc>
+          <w:tcPr>
+            <w:tcW w:w="1870" w:type="dxa"/>
+          </w:tcPr>
+          <w:p>
+            <w:r>
+              <w:t>250</w:t>
+            </w:r>
+          </w:p>
+        </w:tc>
+      </w:tr>
+      <w:tr>
+        <w:tc>
+          <w:tcPr>
+            <w:tcW w:w="1870" w:type="dxa"/>
+          </w:tcPr>
+          <w:p>
+            <w:r>
+              <w:t>G</w:t>
+            </w:r>
+          </w:p>
+        </w:tc>
+        <w:tc>
+          <w:tcPr>
+            <w:tcW w:w="1870" w:type="dxa"/>
+          </w:tcPr>
+          <w:p>
+            <w:r>
+              <w:t>325</w:t>
+            </w:r>
+          </w:p>
+        </w:tc>
+        <w:tc>
+          <w:tcPr>
+            <w:tcW w:w="1870" w:type="dxa"/>
+          </w:tcPr>
+          <w:p>
+            <w:r>
+              <w:t>325 of vial F dilution</w:t>
+            </w:r>
+          </w:p>
+        </w:tc>
+        <w:tc>
+          <w:tcPr>
+            <w:tcW w:w="1870" w:type="dxa"/>
+          </w:tcPr>
+          <w:p>
+            <w:r>
+              <w:t>125</w:t>
+            </w:r>
+          </w:p>
+        </w:tc>
+      </w:tr>
+      <w:tr>
+        <w:tc>
+          <w:tcPr>
+            <w:tcW w:w="1870" w:type="dxa"/>
+          </w:tcPr>
+          <w:p>
+            <w:r>
+              <w:t>H</w:t>
+            </w:r>
+          </w:p>
+        </w:tc>
+        <w:tc>
+          <w:tcPr>
+            <w:tcW w:w="1870" w:type="dxa"/>
+          </w:tcPr>
+          <w:p>
+            <w:r>
+              <w:t>400</w:t>
+            </w:r>
+          </w:p>
+        </w:tc>
+        <w:tc>
+          <w:tcPr>
+            <w:tcW w:w="1870" w:type="dxa"/>
+          </w:tcPr>
+          <w:p>
+            <w:r>
+              <w:t>100 of vial G dilution</w:t>
+            </w:r>
+          </w:p>
+        </w:tc>
+        <w:tc>
+          <w:tcPr>
+            <w:tcW w:w="1870" w:type="dxa"/>
+          </w:tcPr>
+          <w:p>
+            <w:r>
+              <w:t>25</w:t>
+            </w:r>
+          </w:p>
+        </w:tc>
+      </w:tr>
+      <w:tr>
+        <w:tc>
+          <w:tcPr>
+            <w:tcW w:w="1870" w:type="dxa"/>
+          </w:tcPr>
+          <w:p>
+            <w:r>
+              <w:t xml:space="preserve">I </w:t>
+            </w:r>
+          </w:p>
+        </w:tc>
+        <w:tc>
+          <w:tcPr>
+            <w:tcW w:w="1870" w:type="dxa"/>
+          </w:tcPr>
+          <w:p>
+            <w:r>
+              <w:t>400</w:t>
+            </w:r>
+          </w:p>
+        </w:tc>
+        <w:tc>
+          <w:tcPr>
+            <w:tcW w:w="1870" w:type="dxa"/>
+          </w:tcPr>
+          <w:p>
+            <w:r>
+              <w:t>0 (Blank)</w:t>
+            </w:r>
+          </w:p>
+        </w:tc>
+        <w:tc>
+          <w:tcPr>
+            <w:tcW w:w="1870" w:type="dxa"/>
+          </w:tcPr>
+          <w:p>
+            <w:r>
+              <w:t>0</w:t>
+            </w:r>
+          </w:p>
+        </w:tc>
+      </w:tr>
+    </w:tbl>
+    <w:p/>
+    <w:p/>
+    <w:p>
+      <w:pPr>
+        <w:rPr>
+          <w:b/>
+          <w:bCs/>
+        </w:rPr>
+      </w:pPr>
+      <w:r>
+        <w:rPr>
+          <w:b/>
+          <w:bCs/>
+        </w:rPr>
+        <w:t>Preparation of the BCA Working Reagent (WR)</w:t>
+      </w:r>
+    </w:p>
+    <w:p/>
+    <w:p>
+      <w:pPr>
+        <w:pStyle w:val="ListParagraph"/>
+        <w:numPr>
+          <w:ilvl w:val="0"/>
+          <w:numId w:val="4"/>
+        </w:numPr>
+      </w:pPr>
+      <w:r>
+        <w:t>Use the following formula to determine the total volume of WR required:</w:t>
+      </w:r>
+    </w:p>
+    <w:p>
+      <w:pPr>
+        <w:ind w:left="360" w:firstLine="360"/>
+      </w:pPr>
+      <w:r>
+        <w:t xml:space="preserve">(# standards + # unknowns) x (# replicates) x (volume of WR per sample) = total volume </w:t>
+      </w:r>
+      <w:r>
+        <w:tab/>
+      </w:r>
+      <w:r>
+        <w:t>WR required</w:t>
+      </w:r>
+    </w:p>
+    <w:p/>
+    <w:p>
+      <w:pPr>
+        <w:ind w:left="720"/>
+      </w:pPr>
+      <w:r>
+        <w:t xml:space="preserve">For this project, we will use 9 standards and 200 </w:t>
+      </w:r>
+      <w:proofErr w:type="spellStart"/>
+      <w:r>
+        <w:t>μL</w:t>
+      </w:r>
+      <w:proofErr w:type="spellEnd"/>
+      <w:r>
+        <w:t xml:space="preserve"> of WR is required for each sample in the microplate procedure.</w:t>
+      </w:r>
+    </w:p>
+    <w:p>
+      <w:pPr>
+        <w:ind w:left="720"/>
+      </w:pPr>
+    </w:p>
+    <w:p>
+      <w:r>
+        <w:t xml:space="preserve">(9 standards + # samples) x (2 replicates) x (200 </w:t>
+      </w:r>
+      <w:proofErr w:type="spellStart"/>
+      <w:r>
+        <w:t>μL</w:t>
+      </w:r>
+      <w:proofErr w:type="spellEnd"/>
+      <w:r>
+        <w:t xml:space="preserve"> of WR) = total volume WR required</w:t>
+      </w:r>
+    </w:p>
+    <w:p>
+      <w:r>
+        <w:t xml:space="preserve">(9 standards + 10 samples) x (2 replicates) x (200 </w:t>
+      </w:r>
+      <w:proofErr w:type="spellStart"/>
+      <w:r>
+        <w:t>μL</w:t>
+      </w:r>
+      <w:proofErr w:type="spellEnd"/>
+      <w:r>
+        <w:t xml:space="preserve"> of WR) = 7,600 </w:t>
+      </w:r>
+      <w:proofErr w:type="spellStart"/>
+      <w:r>
+        <w:t>μL</w:t>
+      </w:r>
+      <w:proofErr w:type="spellEnd"/>
+      <w:r>
+        <w:t xml:space="preserve"> WR</w:t>
+      </w:r>
+    </w:p>
+    <w:p>
+      <w:r>
+        <w:t xml:space="preserve">(9 standards + 20 samples) x (2 replicates) x (200 </w:t>
+      </w:r>
+      <w:proofErr w:type="spellStart"/>
+      <w:r>
+        <w:t>μL</w:t>
+      </w:r>
+      <w:proofErr w:type="spellEnd"/>
+      <w:r>
+        <w:t xml:space="preserve"> of WR) = 11,600 </w:t>
+      </w:r>
+      <w:proofErr w:type="spellStart"/>
+      <w:r>
+        <w:t>μL</w:t>
+      </w:r>
+      <w:proofErr w:type="spellEnd"/>
+      <w:r>
+        <w:t xml:space="preserve"> WR</w:t>
+      </w:r>
+    </w:p>
+    <w:p>
+      <w:r>
+        <w:t xml:space="preserve">(9 standards + 40 samples) x (2 replicates) x (200 </w:t>
+      </w:r>
+      <w:proofErr w:type="spellStart"/>
+      <w:r>
+        <w:t>μL</w:t>
+      </w:r>
+      <w:proofErr w:type="spellEnd"/>
+      <w:r>
+        <w:t xml:space="preserve"> of WR) = 19,600 </w:t>
+      </w:r>
+      <w:proofErr w:type="spellStart"/>
+      <w:r>
+        <w:t>μL</w:t>
+      </w:r>
+      <w:proofErr w:type="spellEnd"/>
+      <w:r>
+        <w:t xml:space="preserve"> WR</w:t>
+      </w:r>
+    </w:p>
+    <w:p/>
+    <w:p>
+      <w:pPr>
+        <w:pStyle w:val="ListParagraph"/>
+        <w:numPr>
+          <w:ilvl w:val="0"/>
+          <w:numId w:val="4"/>
+        </w:numPr>
+      </w:pPr>
+      <w:r>
+        <w:t>Prepare WR by mixing 50 parts of BCA Reagent A with 1 part of BCA Reagent B (50:1, Reagent A:B) in a clean protein-free container of the appropriate size, based on how many samples are going to be run.</w:t>
+      </w:r>
+    </w:p>
+    <w:p/>
+    <w:p>
+      <w:pPr>
+        <w:rPr>
+          <w:b/>
+          <w:bCs/>
+        </w:rPr>
+      </w:pPr>
+      <w:r>
+        <w:rPr>
+          <w:b/>
+          <w:bCs/>
+        </w:rPr>
+        <w:t>Microplate Procedure (Sample to WR ratio = 1:8) from Pierce BCA Protein Assay Kit:</w:t>
+      </w:r>
+    </w:p>
+    <w:p/>
+    <w:p>
+      <w:pPr>
+        <w:pStyle w:val="ListParagraph"/>
+        <w:numPr>
+          <w:ilvl w:val="0"/>
+          <w:numId w:val="5"/>
+        </w:numPr>
+      </w:pPr>
+      <w:r>
+        <w:t xml:space="preserve">Pipette 25 </w:t>
+      </w:r>
+      <w:proofErr w:type="spellStart"/>
+      <w:r>
+        <w:t>μL</w:t>
+      </w:r>
+      <w:proofErr w:type="spellEnd"/>
+      <w:r>
+        <w:t xml:space="preserve"> of each standard or unknown sample into duplicate microplate wells.</w:t>
+      </w:r>
+    </w:p>
+    <w:p>
+      <w:pPr>
+        <w:pStyle w:val="ListParagraph"/>
+        <w:numPr>
+          <w:ilvl w:val="0"/>
+          <w:numId w:val="5"/>
+        </w:numPr>
+      </w:pPr>
+      <w:r>
+        <w:t xml:space="preserve">Add 200 </w:t>
+      </w:r>
+      <w:proofErr w:type="spellStart"/>
+      <w:r>
+        <w:t>μL</w:t>
+      </w:r>
+      <w:proofErr w:type="spellEnd"/>
+      <w:r>
+        <w:t xml:space="preserve"> of the working reagent (WR) to each well and mix.</w:t>
+      </w:r>
+    </w:p>
+    <w:p>
+      <w:pPr>
+        <w:pStyle w:val="ListParagraph"/>
+        <w:numPr>
+          <w:ilvl w:val="0"/>
+          <w:numId w:val="5"/>
+        </w:numPr>
+      </w:pPr>
+      <w:r>
+        <w:t>Cover the plate and incubate at 37°C for 30 minutes.</w:t>
+      </w:r>
+    </w:p>
+    <w:p>
+      <w:pPr>
+        <w:pStyle w:val="ListParagraph"/>
+        <w:numPr>
+          <w:ilvl w:val="0"/>
+          <w:numId w:val="5"/>
+        </w:numPr>
+      </w:pPr>
+      <w:r>
+        <w:lastRenderedPageBreak/>
+        <w:t>Subtract the average 562 nm absorbance measurement of the Blank standard replicates from the 562 nm measurements of all other individual standard and unknown sample replicates.</w:t>
+      </w:r>
+    </w:p>
+    <w:p>
+      <w:pPr>
+        <w:pStyle w:val="ListParagraph"/>
+        <w:numPr>
+          <w:ilvl w:val="0"/>
+          <w:numId w:val="5"/>
+        </w:numPr>
+      </w:pPr>
+      <w:r>
+        <w:t xml:space="preserve">Calculate the standard curve by plotting the average Blank-corrected 562nm measurement for each BSA standard vs. its concentration in </w:t>
+      </w:r>
+      <w:proofErr w:type="spellStart"/>
+      <w:r>
+        <w:t>μg</w:t>
+      </w:r>
+      <w:proofErr w:type="spellEnd"/>
+      <w:r>
+        <w:t>/</w:t>
+      </w:r>
+      <w:proofErr w:type="spellStart"/>
+      <w:r>
+        <w:t>mL.</w:t>
+      </w:r>
+      <w:proofErr w:type="spellEnd"/>
+      <w:r>
+        <w:t xml:space="preserve"> Use the standard curve equation to determine the protein concentration of each unknown sample.</w:t>
+      </w:r>
+    </w:p>
+    <w:p/>
+    <w:p>
+      <w:pPr>
+        <w:rPr>
+          <w:u w:val="single"/>
+        </w:rPr>
+      </w:pPr>
+      <w:r>
+        <w:rPr>
+          <w:u w:val="single"/>
+        </w:rPr>
+        <w:t>References</w:t>
+      </w:r>
+    </w:p>
+    <w:p/>
+    <w:p>
+      <w:r>
+        <w:t>Pierce BCA Protein Assay</w:t>
+      </w:r>
+      <w:r>
+        <w:t xml:space="preserve">: </w:t>
+      </w:r>
+      <w:hyperlink r:id="rId5" w:history="1">
+        <w:r>
+          <w:rPr>
+            <w:rStyle w:val="Hyperlink"/>
+          </w:rPr>
+          <w:t>https://assets.thermofisher.com/TFS-Assets/LSG/manuals/MAN0011430_Pierce_BCA_Protein_Asy_UG.pdf</w:t>
+        </w:r>
+      </w:hyperlink>
+      <w:r>
+        <w:t xml:space="preserve"> </w:t>
       </w:r>
     </w:p>
     <w:sectPr>
@@ -15,6 +1178,495 @@
     </w:sectPr>
   </w:body>
 </w:document>
+</file>
+
+<file path=word/numbering.xml><?xml version="1.0" encoding="utf-8"?>
+<w:numbering xmlns:wpc="http://schemas.microsoft.com/office/word/2010/wordprocessingCanvas" xmlns:cx="http://schemas.microsoft.com/office/drawing/2014/chartex" xmlns:cx1="http://schemas.microsoft.com/office/drawing/2015/9/8/chartex" xmlns:cx2="http://schemas.microsoft.com/office/drawing/2015/10/21/chartex" xmlns:cx3="http://schemas.microsoft.com/office/drawing/2016/5/9/chartex" xmlns:cx4="http://schemas.microsoft.com/office/drawing/2016/5/10/chartex" xmlns:cx5="http://schemas.microsoft.com/office/drawing/2016/5/11/chartex" xmlns:cx6="http://schemas.microsoft.com/office/drawing/2016/5/12/chartex" xmlns:cx7="http://schemas.microsoft.com/office/drawing/2016/5/13/chartex" xmlns:cx8="http://schemas.microsoft.com/office/drawing/2016/5/14/chartex" xmlns:mc="http://schemas.openxmlformats.org/markup-compatibility/2006" xmlns:aink="http://schemas.microsoft.com/office/drawing/2016/ink" xmlns:am3d="http://schemas.microsoft.com/office/drawing/2017/model3d" xmlns:o="urn:schemas-microsoft-com:office:office" xmlns:r="http://schemas.openxmlformats.org/officeDocument/2006/relationships" xmlns:m="http://schemas.openxmlformats.org/officeDocument/2006/math" xmlns:v="urn:schemas-microsoft-com:vml" xmlns:wp14="http://schemas.microsoft.com/office/word/2010/wordprocessingDrawing" xmlns:wp="http://schemas.openxmlformats.org/drawingml/2006/wordprocessingDrawing" xmlns:w10="urn:schemas-microsoft-com:office:word" xmlns:w="http://schemas.openxmlformats.org/wordprocessingml/2006/main" xmlns:w14="http://schemas.microsoft.com/office/word/2010/wordml" xmlns:w15="http://schemas.microsoft.com/office/word/2012/wordml" xmlns:w16cex="http://schemas.microsoft.com/office/word/2018/wordml/cex" xmlns:w16cid="http://schemas.microsoft.com/office/word/2016/wordml/cid" xmlns:w16="http://schemas.microsoft.com/office/word/2018/wordml" xmlns:w16sdtdh="http://schemas.microsoft.com/office/word/2020/wordml/sdtdatahash" xmlns:w16se="http://schemas.microsoft.com/office/word/2015/wordml/symex" xmlns:wpg="http://schemas.microsoft.com/office/word/2010/wordprocessingGroup" xmlns:wpi="http://schemas.microsoft.com/office/word/2010/wordprocessingInk" xmlns:wne="http://schemas.microsoft.com/office/word/2006/wordml" xmlns:wps="http://schemas.microsoft.com/office/word/2010/wordprocessingShape" mc:Ignorable="w14 w15 w16se w16cid w16 w16cex w16sdtdh wp14">
+  <w:abstractNum w:abstractNumId="0" w15:restartNumberingAfterBreak="0">
+    <w:nsid w:val="3A284FF2"/>
+    <w:multiLevelType w:val="hybridMultilevel"/>
+    <w:tmpl w:val="C478BFC2"/>
+    <w:lvl w:ilvl="0" w:tplc="0409000F">
+      <w:start w:val="1"/>
+      <w:numFmt w:val="decimal"/>
+      <w:lvlText w:val="%1."/>
+      <w:lvlJc w:val="left"/>
+      <w:pPr>
+        <w:ind w:left="720" w:hanging="360"/>
+      </w:pPr>
+      <w:rPr>
+        <w:rFonts w:hint="default"/>
+      </w:rPr>
+    </w:lvl>
+    <w:lvl w:ilvl="1" w:tplc="04090019" w:tentative="1">
+      <w:start w:val="1"/>
+      <w:numFmt w:val="lowerLetter"/>
+      <w:lvlText w:val="%2."/>
+      <w:lvlJc w:val="left"/>
+      <w:pPr>
+        <w:ind w:left="1440" w:hanging="360"/>
+      </w:pPr>
+    </w:lvl>
+    <w:lvl w:ilvl="2" w:tplc="0409001B" w:tentative="1">
+      <w:start w:val="1"/>
+      <w:numFmt w:val="lowerRoman"/>
+      <w:lvlText w:val="%3."/>
+      <w:lvlJc w:val="right"/>
+      <w:pPr>
+        <w:ind w:left="2160" w:hanging="180"/>
+      </w:pPr>
+    </w:lvl>
+    <w:lvl w:ilvl="3" w:tplc="0409000F" w:tentative="1">
+      <w:start w:val="1"/>
+      <w:numFmt w:val="decimal"/>
+      <w:lvlText w:val="%4."/>
+      <w:lvlJc w:val="left"/>
+      <w:pPr>
+        <w:ind w:left="2880" w:hanging="360"/>
+      </w:pPr>
+    </w:lvl>
+    <w:lvl w:ilvl="4" w:tplc="04090019" w:tentative="1">
+      <w:start w:val="1"/>
+      <w:numFmt w:val="lowerLetter"/>
+      <w:lvlText w:val="%5."/>
+      <w:lvlJc w:val="left"/>
+      <w:pPr>
+        <w:ind w:left="3600" w:hanging="360"/>
+      </w:pPr>
+    </w:lvl>
+    <w:lvl w:ilvl="5" w:tplc="0409001B" w:tentative="1">
+      <w:start w:val="1"/>
+      <w:numFmt w:val="lowerRoman"/>
+      <w:lvlText w:val="%6."/>
+      <w:lvlJc w:val="right"/>
+      <w:pPr>
+        <w:ind w:left="4320" w:hanging="180"/>
+      </w:pPr>
+    </w:lvl>
+    <w:lvl w:ilvl="6" w:tplc="0409000F" w:tentative="1">
+      <w:start w:val="1"/>
+      <w:numFmt w:val="decimal"/>
+      <w:lvlText w:val="%7."/>
+      <w:lvlJc w:val="left"/>
+      <w:pPr>
+        <w:ind w:left="5040" w:hanging="360"/>
+      </w:pPr>
+    </w:lvl>
+    <w:lvl w:ilvl="7" w:tplc="04090019" w:tentative="1">
+      <w:start w:val="1"/>
+      <w:numFmt w:val="lowerLetter"/>
+      <w:lvlText w:val="%8."/>
+      <w:lvlJc w:val="left"/>
+      <w:pPr>
+        <w:ind w:left="5760" w:hanging="360"/>
+      </w:pPr>
+    </w:lvl>
+    <w:lvl w:ilvl="8" w:tplc="0409001B" w:tentative="1">
+      <w:start w:val="1"/>
+      <w:numFmt w:val="lowerRoman"/>
+      <w:lvlText w:val="%9."/>
+      <w:lvlJc w:val="right"/>
+      <w:pPr>
+        <w:ind w:left="6480" w:hanging="180"/>
+      </w:pPr>
+    </w:lvl>
+  </w:abstractNum>
+  <w:abstractNum w:abstractNumId="1" w15:restartNumberingAfterBreak="0">
+    <w:nsid w:val="57A768BC"/>
+    <w:multiLevelType w:val="hybridMultilevel"/>
+    <w:tmpl w:val="D55E10A8"/>
+    <w:lvl w:ilvl="0" w:tplc="0409000F">
+      <w:start w:val="1"/>
+      <w:numFmt w:val="decimal"/>
+      <w:lvlText w:val="%1."/>
+      <w:lvlJc w:val="left"/>
+      <w:pPr>
+        <w:ind w:left="720" w:hanging="360"/>
+      </w:pPr>
+      <w:rPr>
+        <w:rFonts w:hint="default"/>
+      </w:rPr>
+    </w:lvl>
+    <w:lvl w:ilvl="1" w:tplc="04090019" w:tentative="1">
+      <w:start w:val="1"/>
+      <w:numFmt w:val="lowerLetter"/>
+      <w:lvlText w:val="%2."/>
+      <w:lvlJc w:val="left"/>
+      <w:pPr>
+        <w:ind w:left="1440" w:hanging="360"/>
+      </w:pPr>
+    </w:lvl>
+    <w:lvl w:ilvl="2" w:tplc="0409001B" w:tentative="1">
+      <w:start w:val="1"/>
+      <w:numFmt w:val="lowerRoman"/>
+      <w:lvlText w:val="%3."/>
+      <w:lvlJc w:val="right"/>
+      <w:pPr>
+        <w:ind w:left="2160" w:hanging="180"/>
+      </w:pPr>
+    </w:lvl>
+    <w:lvl w:ilvl="3" w:tplc="0409000F" w:tentative="1">
+      <w:start w:val="1"/>
+      <w:numFmt w:val="decimal"/>
+      <w:lvlText w:val="%4."/>
+      <w:lvlJc w:val="left"/>
+      <w:pPr>
+        <w:ind w:left="2880" w:hanging="360"/>
+      </w:pPr>
+    </w:lvl>
+    <w:lvl w:ilvl="4" w:tplc="04090019" w:tentative="1">
+      <w:start w:val="1"/>
+      <w:numFmt w:val="lowerLetter"/>
+      <w:lvlText w:val="%5."/>
+      <w:lvlJc w:val="left"/>
+      <w:pPr>
+        <w:ind w:left="3600" w:hanging="360"/>
+      </w:pPr>
+    </w:lvl>
+    <w:lvl w:ilvl="5" w:tplc="0409001B" w:tentative="1">
+      <w:start w:val="1"/>
+      <w:numFmt w:val="lowerRoman"/>
+      <w:lvlText w:val="%6."/>
+      <w:lvlJc w:val="right"/>
+      <w:pPr>
+        <w:ind w:left="4320" w:hanging="180"/>
+      </w:pPr>
+    </w:lvl>
+    <w:lvl w:ilvl="6" w:tplc="0409000F" w:tentative="1">
+      <w:start w:val="1"/>
+      <w:numFmt w:val="decimal"/>
+      <w:lvlText w:val="%7."/>
+      <w:lvlJc w:val="left"/>
+      <w:pPr>
+        <w:ind w:left="5040" w:hanging="360"/>
+      </w:pPr>
+    </w:lvl>
+    <w:lvl w:ilvl="7" w:tplc="04090019" w:tentative="1">
+      <w:start w:val="1"/>
+      <w:numFmt w:val="lowerLetter"/>
+      <w:lvlText w:val="%8."/>
+      <w:lvlJc w:val="left"/>
+      <w:pPr>
+        <w:ind w:left="5760" w:hanging="360"/>
+      </w:pPr>
+    </w:lvl>
+    <w:lvl w:ilvl="8" w:tplc="0409001B" w:tentative="1">
+      <w:start w:val="1"/>
+      <w:numFmt w:val="lowerRoman"/>
+      <w:lvlText w:val="%9."/>
+      <w:lvlJc w:val="right"/>
+      <w:pPr>
+        <w:ind w:left="6480" w:hanging="180"/>
+      </w:pPr>
+    </w:lvl>
+  </w:abstractNum>
+  <w:abstractNum w:abstractNumId="2" w15:restartNumberingAfterBreak="0">
+    <w:nsid w:val="64AB4C8E"/>
+    <w:multiLevelType w:val="hybridMultilevel"/>
+    <w:tmpl w:val="39F84426"/>
+    <w:lvl w:ilvl="0" w:tplc="0409000F">
+      <w:start w:val="1"/>
+      <w:numFmt w:val="decimal"/>
+      <w:lvlText w:val="%1."/>
+      <w:lvlJc w:val="left"/>
+      <w:pPr>
+        <w:ind w:left="720" w:hanging="360"/>
+      </w:pPr>
+      <w:rPr>
+        <w:rFonts w:hint="default"/>
+      </w:rPr>
+    </w:lvl>
+    <w:lvl w:ilvl="1" w:tplc="04090019" w:tentative="1">
+      <w:start w:val="1"/>
+      <w:numFmt w:val="lowerLetter"/>
+      <w:lvlText w:val="%2."/>
+      <w:lvlJc w:val="left"/>
+      <w:pPr>
+        <w:ind w:left="1440" w:hanging="360"/>
+      </w:pPr>
+    </w:lvl>
+    <w:lvl w:ilvl="2" w:tplc="0409001B" w:tentative="1">
+      <w:start w:val="1"/>
+      <w:numFmt w:val="lowerRoman"/>
+      <w:lvlText w:val="%3."/>
+      <w:lvlJc w:val="right"/>
+      <w:pPr>
+        <w:ind w:left="2160" w:hanging="180"/>
+      </w:pPr>
+    </w:lvl>
+    <w:lvl w:ilvl="3" w:tplc="0409000F" w:tentative="1">
+      <w:start w:val="1"/>
+      <w:numFmt w:val="decimal"/>
+      <w:lvlText w:val="%4."/>
+      <w:lvlJc w:val="left"/>
+      <w:pPr>
+        <w:ind w:left="2880" w:hanging="360"/>
+      </w:pPr>
+    </w:lvl>
+    <w:lvl w:ilvl="4" w:tplc="04090019" w:tentative="1">
+      <w:start w:val="1"/>
+      <w:numFmt w:val="lowerLetter"/>
+      <w:lvlText w:val="%5."/>
+      <w:lvlJc w:val="left"/>
+      <w:pPr>
+        <w:ind w:left="3600" w:hanging="360"/>
+      </w:pPr>
+    </w:lvl>
+    <w:lvl w:ilvl="5" w:tplc="0409001B" w:tentative="1">
+      <w:start w:val="1"/>
+      <w:numFmt w:val="lowerRoman"/>
+      <w:lvlText w:val="%6."/>
+      <w:lvlJc w:val="right"/>
+      <w:pPr>
+        <w:ind w:left="4320" w:hanging="180"/>
+      </w:pPr>
+    </w:lvl>
+    <w:lvl w:ilvl="6" w:tplc="0409000F" w:tentative="1">
+      <w:start w:val="1"/>
+      <w:numFmt w:val="decimal"/>
+      <w:lvlText w:val="%7."/>
+      <w:lvlJc w:val="left"/>
+      <w:pPr>
+        <w:ind w:left="5040" w:hanging="360"/>
+      </w:pPr>
+    </w:lvl>
+    <w:lvl w:ilvl="7" w:tplc="04090019" w:tentative="1">
+      <w:start w:val="1"/>
+      <w:numFmt w:val="lowerLetter"/>
+      <w:lvlText w:val="%8."/>
+      <w:lvlJc w:val="left"/>
+      <w:pPr>
+        <w:ind w:left="5760" w:hanging="360"/>
+      </w:pPr>
+    </w:lvl>
+    <w:lvl w:ilvl="8" w:tplc="0409001B" w:tentative="1">
+      <w:start w:val="1"/>
+      <w:numFmt w:val="lowerRoman"/>
+      <w:lvlText w:val="%9."/>
+      <w:lvlJc w:val="right"/>
+      <w:pPr>
+        <w:ind w:left="6480" w:hanging="180"/>
+      </w:pPr>
+    </w:lvl>
+  </w:abstractNum>
+  <w:abstractNum w:abstractNumId="3" w15:restartNumberingAfterBreak="0">
+    <w:nsid w:val="66EB1125"/>
+    <w:multiLevelType w:val="hybridMultilevel"/>
+    <w:tmpl w:val="E1CC113C"/>
+    <w:lvl w:ilvl="0" w:tplc="04090001">
+      <w:start w:val="1"/>
+      <w:numFmt w:val="bullet"/>
+      <w:lvlText w:val=""/>
+      <w:lvlJc w:val="left"/>
+      <w:pPr>
+        <w:ind w:left="720" w:hanging="360"/>
+      </w:pPr>
+      <w:rPr>
+        <w:rFonts w:ascii="Symbol" w:hAnsi="Symbol" w:hint="default"/>
+      </w:rPr>
+    </w:lvl>
+    <w:lvl w:ilvl="1" w:tplc="04090003" w:tentative="1">
+      <w:start w:val="1"/>
+      <w:numFmt w:val="bullet"/>
+      <w:lvlText w:val="o"/>
+      <w:lvlJc w:val="left"/>
+      <w:pPr>
+        <w:ind w:left="1440" w:hanging="360"/>
+      </w:pPr>
+      <w:rPr>
+        <w:rFonts w:ascii="Courier New" w:hAnsi="Courier New" w:cs="Courier New" w:hint="default"/>
+      </w:rPr>
+    </w:lvl>
+    <w:lvl w:ilvl="2" w:tplc="04090005" w:tentative="1">
+      <w:start w:val="1"/>
+      <w:numFmt w:val="bullet"/>
+      <w:lvlText w:val=""/>
+      <w:lvlJc w:val="left"/>
+      <w:pPr>
+        <w:ind w:left="2160" w:hanging="360"/>
+      </w:pPr>
+      <w:rPr>
+        <w:rFonts w:ascii="Wingdings" w:hAnsi="Wingdings" w:hint="default"/>
+      </w:rPr>
+    </w:lvl>
+    <w:lvl w:ilvl="3" w:tplc="04090001" w:tentative="1">
+      <w:start w:val="1"/>
+      <w:numFmt w:val="bullet"/>
+      <w:lvlText w:val=""/>
+      <w:lvlJc w:val="left"/>
+      <w:pPr>
+        <w:ind w:left="2880" w:hanging="360"/>
+      </w:pPr>
+      <w:rPr>
+        <w:rFonts w:ascii="Symbol" w:hAnsi="Symbol" w:hint="default"/>
+      </w:rPr>
+    </w:lvl>
+    <w:lvl w:ilvl="4" w:tplc="04090003" w:tentative="1">
+      <w:start w:val="1"/>
+      <w:numFmt w:val="bullet"/>
+      <w:lvlText w:val="o"/>
+      <w:lvlJc w:val="left"/>
+      <w:pPr>
+        <w:ind w:left="3600" w:hanging="360"/>
+      </w:pPr>
+      <w:rPr>
+        <w:rFonts w:ascii="Courier New" w:hAnsi="Courier New" w:cs="Courier New" w:hint="default"/>
+      </w:rPr>
+    </w:lvl>
+    <w:lvl w:ilvl="5" w:tplc="04090005" w:tentative="1">
+      <w:start w:val="1"/>
+      <w:numFmt w:val="bullet"/>
+      <w:lvlText w:val=""/>
+      <w:lvlJc w:val="left"/>
+      <w:pPr>
+        <w:ind w:left="4320" w:hanging="360"/>
+      </w:pPr>
+      <w:rPr>
+        <w:rFonts w:ascii="Wingdings" w:hAnsi="Wingdings" w:hint="default"/>
+      </w:rPr>
+    </w:lvl>
+    <w:lvl w:ilvl="6" w:tplc="04090001" w:tentative="1">
+      <w:start w:val="1"/>
+      <w:numFmt w:val="bullet"/>
+      <w:lvlText w:val=""/>
+      <w:lvlJc w:val="left"/>
+      <w:pPr>
+        <w:ind w:left="5040" w:hanging="360"/>
+      </w:pPr>
+      <w:rPr>
+        <w:rFonts w:ascii="Symbol" w:hAnsi="Symbol" w:hint="default"/>
+      </w:rPr>
+    </w:lvl>
+    <w:lvl w:ilvl="7" w:tplc="04090003" w:tentative="1">
+      <w:start w:val="1"/>
+      <w:numFmt w:val="bullet"/>
+      <w:lvlText w:val="o"/>
+      <w:lvlJc w:val="left"/>
+      <w:pPr>
+        <w:ind w:left="5760" w:hanging="360"/>
+      </w:pPr>
+      <w:rPr>
+        <w:rFonts w:ascii="Courier New" w:hAnsi="Courier New" w:cs="Courier New" w:hint="default"/>
+      </w:rPr>
+    </w:lvl>
+    <w:lvl w:ilvl="8" w:tplc="04090005" w:tentative="1">
+      <w:start w:val="1"/>
+      <w:numFmt w:val="bullet"/>
+      <w:lvlText w:val=""/>
+      <w:lvlJc w:val="left"/>
+      <w:pPr>
+        <w:ind w:left="6480" w:hanging="360"/>
+      </w:pPr>
+      <w:rPr>
+        <w:rFonts w:ascii="Wingdings" w:hAnsi="Wingdings" w:hint="default"/>
+      </w:rPr>
+    </w:lvl>
+  </w:abstractNum>
+  <w:abstractNum w:abstractNumId="4" w15:restartNumberingAfterBreak="0">
+    <w:nsid w:val="77F42D20"/>
+    <w:multiLevelType w:val="hybridMultilevel"/>
+    <w:tmpl w:val="820A17D2"/>
+    <w:lvl w:ilvl="0" w:tplc="0409000F">
+      <w:start w:val="1"/>
+      <w:numFmt w:val="decimal"/>
+      <w:lvlText w:val="%1."/>
+      <w:lvlJc w:val="left"/>
+      <w:pPr>
+        <w:ind w:left="720" w:hanging="360"/>
+      </w:pPr>
+      <w:rPr>
+        <w:rFonts w:hint="default"/>
+      </w:rPr>
+    </w:lvl>
+    <w:lvl w:ilvl="1" w:tplc="04090019" w:tentative="1">
+      <w:start w:val="1"/>
+      <w:numFmt w:val="lowerLetter"/>
+      <w:lvlText w:val="%2."/>
+      <w:lvlJc w:val="left"/>
+      <w:pPr>
+        <w:ind w:left="1440" w:hanging="360"/>
+      </w:pPr>
+    </w:lvl>
+    <w:lvl w:ilvl="2" w:tplc="0409001B" w:tentative="1">
+      <w:start w:val="1"/>
+      <w:numFmt w:val="lowerRoman"/>
+      <w:lvlText w:val="%3."/>
+      <w:lvlJc w:val="right"/>
+      <w:pPr>
+        <w:ind w:left="2160" w:hanging="180"/>
+      </w:pPr>
+    </w:lvl>
+    <w:lvl w:ilvl="3" w:tplc="0409000F" w:tentative="1">
+      <w:start w:val="1"/>
+      <w:numFmt w:val="decimal"/>
+      <w:lvlText w:val="%4."/>
+      <w:lvlJc w:val="left"/>
+      <w:pPr>
+        <w:ind w:left="2880" w:hanging="360"/>
+      </w:pPr>
+    </w:lvl>
+    <w:lvl w:ilvl="4" w:tplc="04090019" w:tentative="1">
+      <w:start w:val="1"/>
+      <w:numFmt w:val="lowerLetter"/>
+      <w:lvlText w:val="%5."/>
+      <w:lvlJc w:val="left"/>
+      <w:pPr>
+        <w:ind w:left="3600" w:hanging="360"/>
+      </w:pPr>
+    </w:lvl>
+    <w:lvl w:ilvl="5" w:tplc="0409001B" w:tentative="1">
+      <w:start w:val="1"/>
+      <w:numFmt w:val="lowerRoman"/>
+      <w:lvlText w:val="%6."/>
+      <w:lvlJc w:val="right"/>
+      <w:pPr>
+        <w:ind w:left="4320" w:hanging="180"/>
+      </w:pPr>
+    </w:lvl>
+    <w:lvl w:ilvl="6" w:tplc="0409000F" w:tentative="1">
+      <w:start w:val="1"/>
+      <w:numFmt w:val="decimal"/>
+      <w:lvlText w:val="%7."/>
+      <w:lvlJc w:val="left"/>
+      <w:pPr>
+        <w:ind w:left="5040" w:hanging="360"/>
+      </w:pPr>
+    </w:lvl>
+    <w:lvl w:ilvl="7" w:tplc="04090019" w:tentative="1">
+      <w:start w:val="1"/>
+      <w:numFmt w:val="lowerLetter"/>
+      <w:lvlText w:val="%8."/>
+      <w:lvlJc w:val="left"/>
+      <w:pPr>
+        <w:ind w:left="5760" w:hanging="360"/>
+      </w:pPr>
+    </w:lvl>
+    <w:lvl w:ilvl="8" w:tplc="0409001B" w:tentative="1">
+      <w:start w:val="1"/>
+      <w:numFmt w:val="lowerRoman"/>
+      <w:lvlText w:val="%9."/>
+      <w:lvlJc w:val="right"/>
+      <w:pPr>
+        <w:ind w:left="6480" w:hanging="180"/>
+      </w:pPr>
+    </w:lvl>
+  </w:abstractNum>
+  <w:num w:numId="1">
+    <w:abstractNumId w:val="3"/>
+  </w:num>
+  <w:num w:numId="2">
+    <w:abstractNumId w:val="2"/>
+  </w:num>
+  <w:num w:numId="3">
+    <w:abstractNumId w:val="0"/>
+  </w:num>
+  <w:num w:numId="4">
+    <w:abstractNumId w:val="4"/>
+  </w:num>
+  <w:num w:numId="5">
+    <w:abstractNumId w:val="1"/>
+  </w:num>
+</w:numbering>
 </file>
 
 <file path=word/styles.xml><?xml version="1.0" encoding="utf-8"?>
@@ -439,6 +2091,56 @@
     <w:semiHidden/>
     <w:unhideWhenUsed/>
   </w:style>
+  <w:style w:type="paragraph" w:styleId="ListParagraph">
+    <w:name w:val="List Paragraph"/>
+    <w:basedOn w:val="Normal"/>
+    <w:uiPriority w:val="34"/>
+    <w:qFormat/>
+    <w:rsid w:val="00181260"/>
+    <w:pPr>
+      <w:ind w:left="720"/>
+      <w:contextualSpacing/>
+    </w:pPr>
+  </w:style>
+  <w:style w:type="table" w:styleId="TableGrid">
+    <w:name w:val="Table Grid"/>
+    <w:basedOn w:val="TableNormal"/>
+    <w:uiPriority w:val="39"/>
+    <w:rsid w:val="00784BC3"/>
+    <w:tblPr>
+      <w:tblBorders>
+        <w:top w:val="single" w:sz="4" w:space="0" w:color="auto"/>
+        <w:left w:val="single" w:sz="4" w:space="0" w:color="auto"/>
+        <w:bottom w:val="single" w:sz="4" w:space="0" w:color="auto"/>
+        <w:right w:val="single" w:sz="4" w:space="0" w:color="auto"/>
+        <w:insideH w:val="single" w:sz="4" w:space="0" w:color="auto"/>
+        <w:insideV w:val="single" w:sz="4" w:space="0" w:color="auto"/>
+      </w:tblBorders>
+    </w:tblPr>
+  </w:style>
+  <w:style w:type="character" w:styleId="Hyperlink">
+    <w:name w:val="Hyperlink"/>
+    <w:basedOn w:val="DefaultParagraphFont"/>
+    <w:uiPriority w:val="99"/>
+    <w:unhideWhenUsed/>
+    <w:rsid w:val="00236358"/>
+    <w:rPr>
+      <w:color w:val="0563C1" w:themeColor="hyperlink"/>
+      <w:u w:val="single"/>
+    </w:rPr>
+  </w:style>
+  <w:style w:type="character" w:styleId="UnresolvedMention">
+    <w:name w:val="Unresolved Mention"/>
+    <w:basedOn w:val="DefaultParagraphFont"/>
+    <w:uiPriority w:val="99"/>
+    <w:semiHidden/>
+    <w:unhideWhenUsed/>
+    <w:rsid w:val="00236358"/>
+    <w:rPr>
+      <w:color w:val="605E5C"/>
+      <w:shd w:val="clear" w:color="auto" w:fill="E1DFDD"/>
+    </w:rPr>
+  </w:style>
 </w:styles>
 </file>
 

--- a/Protocols_Protein_Assay.docx
+++ b/Protocols_Protein_Assay.docx
@@ -1,6 +1,6 @@
 
 <file path=word/document.xml><?xml version="1.0" encoding="utf-8"?>
-<w:document xmlns:wpc="http://schemas.microsoft.com/office/word/2010/wordprocessingCanvas" xmlns:cx="http://schemas.microsoft.com/office/drawing/2014/chartex" xmlns:cx1="http://schemas.microsoft.com/office/drawing/2015/9/8/chartex" xmlns:cx2="http://schemas.microsoft.com/office/drawing/2015/10/21/chartex" xmlns:cx3="http://schemas.microsoft.com/office/drawing/2016/5/9/chartex" xmlns:cx4="http://schemas.microsoft.com/office/drawing/2016/5/10/chartex" xmlns:cx5="http://schemas.microsoft.com/office/drawing/2016/5/11/chartex" xmlns:cx6="http://schemas.microsoft.com/office/drawing/2016/5/12/chartex" xmlns:cx7="http://schemas.microsoft.com/office/drawing/2016/5/13/chartex" xmlns:cx8="http://schemas.microsoft.com/office/drawing/2016/5/14/chartex" xmlns:mc="http://schemas.openxmlformats.org/markup-compatibility/2006" xmlns:aink="http://schemas.microsoft.com/office/drawing/2016/ink" xmlns:am3d="http://schemas.microsoft.com/office/drawing/2017/model3d" xmlns:o="urn:schemas-microsoft-com:office:office" xmlns:r="http://schemas.openxmlformats.org/officeDocument/2006/relationships" xmlns:m="http://schemas.openxmlformats.org/officeDocument/2006/math" xmlns:v="urn:schemas-microsoft-com:vml" xmlns:wp14="http://schemas.microsoft.com/office/word/2010/wordprocessingDrawing" xmlns:wp="http://schemas.openxmlformats.org/drawingml/2006/wordprocessingDrawing" xmlns:w10="urn:schemas-microsoft-com:office:word" xmlns:w="http://schemas.openxmlformats.org/wordprocessingml/2006/main" xmlns:w14="http://schemas.microsoft.com/office/word/2010/wordml" xmlns:w15="http://schemas.microsoft.com/office/word/2012/wordml" xmlns:w16cex="http://schemas.microsoft.com/office/word/2018/wordml/cex" xmlns:w16cid="http://schemas.microsoft.com/office/word/2016/wordml/cid" xmlns:w16="http://schemas.microsoft.com/office/word/2018/wordml" xmlns:w16sdtdh="http://schemas.microsoft.com/office/word/2020/wordml/sdtdatahash" xmlns:w16se="http://schemas.microsoft.com/office/word/2015/wordml/symex" xmlns:wpg="http://schemas.microsoft.com/office/word/2010/wordprocessingGroup" xmlns:wpi="http://schemas.microsoft.com/office/word/2010/wordprocessingInk" xmlns:wne="http://schemas.microsoft.com/office/word/2006/wordml" xmlns:wps="http://schemas.microsoft.com/office/word/2010/wordprocessingShape" mc:Ignorable="w14 w15 w16se w16cid w16 w16cex w16sdtdh wp14">
+<w:document xmlns:wpc="http://schemas.microsoft.com/office/word/2010/wordprocessingCanvas" xmlns:cx="http://schemas.microsoft.com/office/drawing/2014/chartex" xmlns:cx1="http://schemas.microsoft.com/office/drawing/2015/9/8/chartex" xmlns:cx2="http://schemas.microsoft.com/office/drawing/2015/10/21/chartex" xmlns:cx3="http://schemas.microsoft.com/office/drawing/2016/5/9/chartex" xmlns:cx4="http://schemas.microsoft.com/office/drawing/2016/5/10/chartex" xmlns:cx5="http://schemas.microsoft.com/office/drawing/2016/5/11/chartex" xmlns:cx6="http://schemas.microsoft.com/office/drawing/2016/5/12/chartex" xmlns:cx7="http://schemas.microsoft.com/office/drawing/2016/5/13/chartex" xmlns:cx8="http://schemas.microsoft.com/office/drawing/2016/5/14/chartex" xmlns:mc="http://schemas.openxmlformats.org/markup-compatibility/2006" xmlns:aink="http://schemas.microsoft.com/office/drawing/2016/ink" xmlns:am3d="http://schemas.microsoft.com/office/drawing/2017/model3d" xmlns:o="urn:schemas-microsoft-com:office:office" xmlns:oel="http://schemas.microsoft.com/office/2019/extlst" xmlns:r="http://schemas.openxmlformats.org/officeDocument/2006/relationships" xmlns:m="http://schemas.openxmlformats.org/officeDocument/2006/math" xmlns:v="urn:schemas-microsoft-com:vml" xmlns:wp14="http://schemas.microsoft.com/office/word/2010/wordprocessingDrawing" xmlns:wp="http://schemas.openxmlformats.org/drawingml/2006/wordprocessingDrawing" xmlns:w10="urn:schemas-microsoft-com:office:word" xmlns:w="http://schemas.openxmlformats.org/wordprocessingml/2006/main" xmlns:w14="http://schemas.microsoft.com/office/word/2010/wordml" xmlns:w15="http://schemas.microsoft.com/office/word/2012/wordml" xmlns:w16cex="http://schemas.microsoft.com/office/word/2018/wordml/cex" xmlns:w16cid="http://schemas.microsoft.com/office/word/2016/wordml/cid" xmlns:w16="http://schemas.microsoft.com/office/word/2018/wordml" xmlns:w16sdtdh="http://schemas.microsoft.com/office/word/2020/wordml/sdtdatahash" xmlns:w16se="http://schemas.microsoft.com/office/word/2015/wordml/symex" xmlns:wpg="http://schemas.microsoft.com/office/word/2010/wordprocessingGroup" xmlns:wpi="http://schemas.microsoft.com/office/word/2010/wordprocessingInk" xmlns:wne="http://schemas.microsoft.com/office/word/2006/wordml" xmlns:wps="http://schemas.microsoft.com/office/word/2010/wordprocessingShape" mc:Ignorable="w14 w15 w16se w16cid w16 w16cex w16sdtdh wp14">
   <w:body>
     <w:p>
       <w:pPr>
@@ -204,19 +204,33 @@
           <w:b/>
           <w:bCs/>
         </w:rPr>
-        <w:t xml:space="preserve">Adult Tissue Sample Preparation for Soluble and Insoluble Protein from </w:t>
+        <w:t>Adult Tissue Sample Preparation for Soluble and Insoluble Protein from Holobiont</w:t>
+      </w:r>
+    </w:p>
+    <w:p/>
+    <w:p>
+      <w:pPr>
+        <w:pStyle w:val="ListParagraph"/>
+        <w:numPr>
+          <w:ilvl w:val="0"/>
+          <w:numId w:val="2"/>
+        </w:numPr>
+      </w:pPr>
+      <w:r>
+        <w:t xml:space="preserve">Thaw a 500 </w:t>
       </w:r>
       <w:proofErr w:type="spellStart"/>
       <w:r>
-        <w:rPr>
-          <w:b/>
-          <w:bCs/>
-        </w:rPr>
-        <w:t>Holobiont</w:t>
+        <w:t>μL</w:t>
       </w:r>
       <w:proofErr w:type="spellEnd"/>
-    </w:p>
-    <w:p/>
+      <w:r>
+        <w:t xml:space="preserve"> aliquot of tissue homogenate.</w:t>
+      </w:r>
+      <w:r>
+        <w:t xml:space="preserve"> </w:t>
+      </w:r>
+    </w:p>
     <w:p>
       <w:pPr>
         <w:pStyle w:val="ListParagraph"/>
@@ -226,7 +240,19 @@
         </w:numPr>
       </w:pPr>
       <w:r>
-        <w:t xml:space="preserve">Thaw a 500 </w:t>
+        <w:t>Vortex to re-suspend the symbiont cell pellet.</w:t>
+      </w:r>
+    </w:p>
+    <w:p>
+      <w:pPr>
+        <w:pStyle w:val="ListParagraph"/>
+        <w:numPr>
+          <w:ilvl w:val="0"/>
+          <w:numId w:val="2"/>
+        </w:numPr>
+      </w:pPr>
+      <w:r>
+        <w:t xml:space="preserve">Add 10 </w:t>
       </w:r>
       <w:proofErr w:type="spellStart"/>
       <w:r>
@@ -234,10 +260,7 @@
       </w:r>
       <w:proofErr w:type="spellEnd"/>
       <w:r>
-        <w:t xml:space="preserve"> aliquot of tissue homogenate.</w:t>
-      </w:r>
-      <w:r>
-        <w:t xml:space="preserve"> </w:t>
+        <w:t xml:space="preserve"> of 1M NaOH (pH should be ~10) to the tube. Experiments may be needed prior to use to determine if volume is appropriate for species of choice.</w:t>
       </w:r>
     </w:p>
     <w:p>
@@ -249,7 +272,7 @@
         </w:numPr>
       </w:pPr>
       <w:r>
-        <w:t>Vortex to re-suspend the symbiont cell pellet.</w:t>
+        <w:t>Pipette a very small amount of sample onto pH paper to confirm the pH ~10.</w:t>
       </w:r>
     </w:p>
     <w:p>
@@ -261,45 +284,11 @@
         </w:numPr>
       </w:pPr>
       <w:r>
-        <w:t xml:space="preserve">Add 10 </w:t>
-      </w:r>
-      <w:proofErr w:type="spellStart"/>
-      <w:r>
-        <w:t>μL</w:t>
-      </w:r>
-      <w:proofErr w:type="spellEnd"/>
-      <w:r>
-        <w:t xml:space="preserve"> of 1M NaOH (pH should be ~10) to the tube. Experiments may be needed prior to use to determine if volume is appropriate for species of choice.</w:t>
-      </w:r>
-    </w:p>
-    <w:p>
-      <w:pPr>
-        <w:pStyle w:val="ListParagraph"/>
-        <w:numPr>
-          <w:ilvl w:val="0"/>
-          <w:numId w:val="2"/>
-        </w:numPr>
-      </w:pPr>
-      <w:r>
-        <w:t>Pipette a very small amount of sample onto pH paper to confirm the pH ~10.</w:t>
-      </w:r>
-    </w:p>
-    <w:p>
-      <w:pPr>
-        <w:pStyle w:val="ListParagraph"/>
-        <w:numPr>
-          <w:ilvl w:val="0"/>
-          <w:numId w:val="2"/>
-        </w:numPr>
-      </w:pPr>
-      <w:r>
         <w:t xml:space="preserve">Incubate the tube at 50°C for 4 hours flicking to mix throughout to </w:t>
       </w:r>
-      <w:proofErr w:type="spellStart"/>
-      <w:r>
-        <w:t>solublize</w:t>
-      </w:r>
-      <w:proofErr w:type="spellEnd"/>
+      <w:r>
+        <w:t>solubilize</w:t>
+      </w:r>
       <w:r>
         <w:t xml:space="preserve"> protein.</w:t>
       </w:r>
@@ -1181,7 +1170,7 @@
 </file>
 
 <file path=word/numbering.xml><?xml version="1.0" encoding="utf-8"?>
-<w:numbering xmlns:wpc="http://schemas.microsoft.com/office/word/2010/wordprocessingCanvas" xmlns:cx="http://schemas.microsoft.com/office/drawing/2014/chartex" xmlns:cx1="http://schemas.microsoft.com/office/drawing/2015/9/8/chartex" xmlns:cx2="http://schemas.microsoft.com/office/drawing/2015/10/21/chartex" xmlns:cx3="http://schemas.microsoft.com/office/drawing/2016/5/9/chartex" xmlns:cx4="http://schemas.microsoft.com/office/drawing/2016/5/10/chartex" xmlns:cx5="http://schemas.microsoft.com/office/drawing/2016/5/11/chartex" xmlns:cx6="http://schemas.microsoft.com/office/drawing/2016/5/12/chartex" xmlns:cx7="http://schemas.microsoft.com/office/drawing/2016/5/13/chartex" xmlns:cx8="http://schemas.microsoft.com/office/drawing/2016/5/14/chartex" xmlns:mc="http://schemas.openxmlformats.org/markup-compatibility/2006" xmlns:aink="http://schemas.microsoft.com/office/drawing/2016/ink" xmlns:am3d="http://schemas.microsoft.com/office/drawing/2017/model3d" xmlns:o="urn:schemas-microsoft-com:office:office" xmlns:r="http://schemas.openxmlformats.org/officeDocument/2006/relationships" xmlns:m="http://schemas.openxmlformats.org/officeDocument/2006/math" xmlns:v="urn:schemas-microsoft-com:vml" xmlns:wp14="http://schemas.microsoft.com/office/word/2010/wordprocessingDrawing" xmlns:wp="http://schemas.openxmlformats.org/drawingml/2006/wordprocessingDrawing" xmlns:w10="urn:schemas-microsoft-com:office:word" xmlns:w="http://schemas.openxmlformats.org/wordprocessingml/2006/main" xmlns:w14="http://schemas.microsoft.com/office/word/2010/wordml" xmlns:w15="http://schemas.microsoft.com/office/word/2012/wordml" xmlns:w16cex="http://schemas.microsoft.com/office/word/2018/wordml/cex" xmlns:w16cid="http://schemas.microsoft.com/office/word/2016/wordml/cid" xmlns:w16="http://schemas.microsoft.com/office/word/2018/wordml" xmlns:w16sdtdh="http://schemas.microsoft.com/office/word/2020/wordml/sdtdatahash" xmlns:w16se="http://schemas.microsoft.com/office/word/2015/wordml/symex" xmlns:wpg="http://schemas.microsoft.com/office/word/2010/wordprocessingGroup" xmlns:wpi="http://schemas.microsoft.com/office/word/2010/wordprocessingInk" xmlns:wne="http://schemas.microsoft.com/office/word/2006/wordml" xmlns:wps="http://schemas.microsoft.com/office/word/2010/wordprocessingShape" mc:Ignorable="w14 w15 w16se w16cid w16 w16cex w16sdtdh wp14">
+<w:numbering xmlns:wpc="http://schemas.microsoft.com/office/word/2010/wordprocessingCanvas" xmlns:cx="http://schemas.microsoft.com/office/drawing/2014/chartex" xmlns:cx1="http://schemas.microsoft.com/office/drawing/2015/9/8/chartex" xmlns:cx2="http://schemas.microsoft.com/office/drawing/2015/10/21/chartex" xmlns:cx3="http://schemas.microsoft.com/office/drawing/2016/5/9/chartex" xmlns:cx4="http://schemas.microsoft.com/office/drawing/2016/5/10/chartex" xmlns:cx5="http://schemas.microsoft.com/office/drawing/2016/5/11/chartex" xmlns:cx6="http://schemas.microsoft.com/office/drawing/2016/5/12/chartex" xmlns:cx7="http://schemas.microsoft.com/office/drawing/2016/5/13/chartex" xmlns:cx8="http://schemas.microsoft.com/office/drawing/2016/5/14/chartex" xmlns:mc="http://schemas.openxmlformats.org/markup-compatibility/2006" xmlns:aink="http://schemas.microsoft.com/office/drawing/2016/ink" xmlns:am3d="http://schemas.microsoft.com/office/drawing/2017/model3d" xmlns:o="urn:schemas-microsoft-com:office:office" xmlns:oel="http://schemas.microsoft.com/office/2019/extlst" xmlns:r="http://schemas.openxmlformats.org/officeDocument/2006/relationships" xmlns:m="http://schemas.openxmlformats.org/officeDocument/2006/math" xmlns:v="urn:schemas-microsoft-com:vml" xmlns:wp14="http://schemas.microsoft.com/office/word/2010/wordprocessingDrawing" xmlns:wp="http://schemas.openxmlformats.org/drawingml/2006/wordprocessingDrawing" xmlns:w10="urn:schemas-microsoft-com:office:word" xmlns:w="http://schemas.openxmlformats.org/wordprocessingml/2006/main" xmlns:w14="http://schemas.microsoft.com/office/word/2010/wordml" xmlns:w15="http://schemas.microsoft.com/office/word/2012/wordml" xmlns:w16cex="http://schemas.microsoft.com/office/word/2018/wordml/cex" xmlns:w16cid="http://schemas.microsoft.com/office/word/2016/wordml/cid" xmlns:w16="http://schemas.microsoft.com/office/word/2018/wordml" xmlns:w16sdtdh="http://schemas.microsoft.com/office/word/2020/wordml/sdtdatahash" xmlns:w16se="http://schemas.microsoft.com/office/word/2015/wordml/symex" xmlns:wpg="http://schemas.microsoft.com/office/word/2010/wordprocessingGroup" xmlns:wpi="http://schemas.microsoft.com/office/word/2010/wordprocessingInk" xmlns:wne="http://schemas.microsoft.com/office/word/2006/wordml" xmlns:wps="http://schemas.microsoft.com/office/word/2010/wordprocessingShape" mc:Ignorable="w14 w15 w16se w16cid w16 w16cex w16sdtdh wp14">
   <w:abstractNum w:abstractNumId="0" w15:restartNumberingAfterBreak="0">
     <w:nsid w:val="3A284FF2"/>
     <w:multiLevelType w:val="hybridMultilevel"/>
@@ -1651,19 +1640,19 @@
       </w:pPr>
     </w:lvl>
   </w:abstractNum>
-  <w:num w:numId="1">
+  <w:num w:numId="1" w16cid:durableId="1265653765">
     <w:abstractNumId w:val="3"/>
   </w:num>
-  <w:num w:numId="2">
+  <w:num w:numId="2" w16cid:durableId="315498536">
     <w:abstractNumId w:val="2"/>
   </w:num>
-  <w:num w:numId="3">
+  <w:num w:numId="3" w16cid:durableId="1632781782">
     <w:abstractNumId w:val="0"/>
   </w:num>
-  <w:num w:numId="4">
+  <w:num w:numId="4" w16cid:durableId="1142576359">
     <w:abstractNumId w:val="4"/>
   </w:num>
-  <w:num w:numId="5">
+  <w:num w:numId="5" w16cid:durableId="2091536518">
     <w:abstractNumId w:val="1"/>
   </w:num>
 </w:numbering>

--- a/Protocols_Protein_Assay.docx
+++ b/Protocols_Protein_Assay.docx
@@ -16,51 +16,52 @@
           <w:b/>
           <w:u w:val="single"/>
         </w:rPr>
-        <w:t>Total Protein Content</w:t>
-      </w:r>
-      <w:r>
+        <w:t>Total Protein Content Protocol</w:t>
+      </w:r>
+    </w:p>
+    <w:p>
+      <w:pPr>
         <w:rPr>
           <w:rFonts w:ascii="Times" w:hAnsi="Times" w:cs="Times New Roman"/>
-          <w:b/>
+        </w:rPr>
+      </w:pPr>
+      <w:r>
+        <w:rPr>
+          <w:rFonts w:ascii="Times" w:hAnsi="Times" w:cs="Times New Roman"/>
+        </w:rPr>
+        <w:t>Adapted from Putnam lab protocols by T. Lindsay</w:t>
+      </w:r>
+    </w:p>
+    <w:p>
+      <w:pPr>
+        <w:rPr>
+          <w:rFonts w:ascii="Times" w:hAnsi="Times"/>
           <w:u w:val="single"/>
         </w:rPr>
-        <w:t xml:space="preserve"> Protocol</w:t>
-      </w:r>
-    </w:p>
-    <w:p>
-      <w:pPr>
-        <w:rPr>
-          <w:rFonts w:ascii="Times" w:hAnsi="Times" w:cs="Times New Roman"/>
-        </w:rPr>
-      </w:pPr>
-      <w:r>
-        <w:rPr>
-          <w:rFonts w:ascii="Times" w:hAnsi="Times" w:cs="Times New Roman"/>
-        </w:rPr>
-        <w:t>Adapted from Putnam lab protocols by T. Lindsay</w:t>
-      </w:r>
-    </w:p>
-    <w:p>
-      <w:pPr>
-        <w:rPr>
+      </w:pPr>
+    </w:p>
+    <w:p>
+      <w:pPr>
+        <w:rPr>
+          <w:rFonts w:ascii="Times" w:hAnsi="Times"/>
           <w:u w:val="single"/>
         </w:rPr>
       </w:pPr>
-    </w:p>
-    <w:p>
-      <w:pPr>
-        <w:rPr>
+      <w:r>
+        <w:rPr>
+          <w:rFonts w:ascii="Times" w:hAnsi="Times"/>
           <w:u w:val="single"/>
         </w:rPr>
-      </w:pPr>
-      <w:r>
-        <w:rPr>
-          <w:u w:val="single"/>
-        </w:rPr>
         <w:t>Materials</w:t>
       </w:r>
     </w:p>
-    <w:p/>
+    <w:p>
+      <w:pPr>
+        <w:rPr>
+          <w:rFonts w:ascii="Times" w:hAnsi="Times"/>
+        </w:rPr>
+      </w:pPr>
+    </w:p>
     <w:p>
       <w:pPr>
         <w:pStyle w:val="ListParagraph"/>
@@ -68,8 +69,14 @@
           <w:ilvl w:val="0"/>
           <w:numId w:val="1"/>
         </w:numPr>
-      </w:pPr>
-      <w:r>
+        <w:rPr>
+          <w:rFonts w:ascii="Times" w:hAnsi="Times"/>
+        </w:rPr>
+      </w:pPr>
+      <w:r>
+        <w:rPr>
+          <w:rFonts w:ascii="Times" w:hAnsi="Times"/>
+        </w:rPr>
         <w:t>Pierce BCA Protein Assay Kit from Thermo Scientific.</w:t>
       </w:r>
     </w:p>
@@ -80,8 +87,14 @@
           <w:ilvl w:val="0"/>
           <w:numId w:val="1"/>
         </w:numPr>
-      </w:pPr>
-      <w:r>
+        <w:rPr>
+          <w:rFonts w:ascii="Times" w:hAnsi="Times"/>
+        </w:rPr>
+      </w:pPr>
+      <w:r>
+        <w:rPr>
+          <w:rFonts w:ascii="Times" w:hAnsi="Times"/>
+        </w:rPr>
         <w:t>clear 96 Well plate</w:t>
       </w:r>
     </w:p>
@@ -92,16 +105,28 @@
           <w:ilvl w:val="0"/>
           <w:numId w:val="1"/>
         </w:numPr>
-      </w:pPr>
-      <w:r>
+        <w:rPr>
+          <w:rFonts w:ascii="Times" w:hAnsi="Times"/>
+        </w:rPr>
+      </w:pPr>
+      <w:r>
+        <w:rPr>
+          <w:rFonts w:ascii="Times" w:hAnsi="Times"/>
+        </w:rPr>
         <w:t xml:space="preserve">Incubator or </w:t>
       </w:r>
       <w:proofErr w:type="spellStart"/>
       <w:r>
+        <w:rPr>
+          <w:rFonts w:ascii="Times" w:hAnsi="Times"/>
+        </w:rPr>
         <w:t>Waterbath</w:t>
       </w:r>
       <w:proofErr w:type="spellEnd"/>
       <w:r>
+        <w:rPr>
+          <w:rFonts w:ascii="Times" w:hAnsi="Times"/>
+        </w:rPr>
         <w:t xml:space="preserve"> with range from 37°C to 50°C.</w:t>
       </w:r>
     </w:p>
@@ -112,8 +137,14 @@
           <w:ilvl w:val="0"/>
           <w:numId w:val="1"/>
         </w:numPr>
-      </w:pPr>
-      <w:r>
+        <w:rPr>
+          <w:rFonts w:ascii="Times" w:hAnsi="Times"/>
+        </w:rPr>
+      </w:pPr>
+      <w:r>
+        <w:rPr>
+          <w:rFonts w:ascii="Times" w:hAnsi="Times"/>
+        </w:rPr>
         <w:t>Plate reader Spectrophotometer</w:t>
       </w:r>
     </w:p>
@@ -124,8 +155,14 @@
           <w:ilvl w:val="0"/>
           <w:numId w:val="1"/>
         </w:numPr>
-      </w:pPr>
-      <w:r>
+        <w:rPr>
+          <w:rFonts w:ascii="Times" w:hAnsi="Times"/>
+        </w:rPr>
+      </w:pPr>
+      <w:r>
+        <w:rPr>
+          <w:rFonts w:ascii="Times" w:hAnsi="Times"/>
+        </w:rPr>
         <w:t>1M NaOH</w:t>
       </w:r>
     </w:p>
@@ -136,8 +173,14 @@
           <w:ilvl w:val="0"/>
           <w:numId w:val="1"/>
         </w:numPr>
-      </w:pPr>
-      <w:r>
+        <w:rPr>
+          <w:rFonts w:ascii="Times" w:hAnsi="Times"/>
+        </w:rPr>
+      </w:pPr>
+      <w:r>
+        <w:rPr>
+          <w:rFonts w:ascii="Times" w:hAnsi="Times"/>
+        </w:rPr>
         <w:t>0.1M HCl</w:t>
       </w:r>
     </w:p>
@@ -148,8 +191,14 @@
           <w:ilvl w:val="0"/>
           <w:numId w:val="1"/>
         </w:numPr>
-      </w:pPr>
-      <w:r>
+        <w:rPr>
+          <w:rFonts w:ascii="Times" w:hAnsi="Times"/>
+        </w:rPr>
+      </w:pPr>
+      <w:r>
+        <w:rPr>
+          <w:rFonts w:ascii="Times" w:hAnsi="Times"/>
+        </w:rPr>
         <w:t>Pipettes P10, P200, P1000 and tips</w:t>
       </w:r>
     </w:p>
@@ -160,8 +209,14 @@
           <w:ilvl w:val="0"/>
           <w:numId w:val="1"/>
         </w:numPr>
-      </w:pPr>
-      <w:r>
+        <w:rPr>
+          <w:rFonts w:ascii="Times" w:hAnsi="Times"/>
+        </w:rPr>
+      </w:pPr>
+      <w:r>
+        <w:rPr>
+          <w:rFonts w:ascii="Times" w:hAnsi="Times"/>
+        </w:rPr>
         <w:t>1.5ml microfuge tubes</w:t>
       </w:r>
     </w:p>
@@ -172,42 +227,86 @@
           <w:ilvl w:val="0"/>
           <w:numId w:val="1"/>
         </w:numPr>
-      </w:pPr>
-      <w:r>
+        <w:rPr>
+          <w:rFonts w:ascii="Times" w:hAnsi="Times"/>
+        </w:rPr>
+      </w:pPr>
+      <w:r>
+        <w:rPr>
+          <w:rFonts w:ascii="Times" w:hAnsi="Times"/>
+        </w:rPr>
         <w:t>DI water</w:t>
       </w:r>
     </w:p>
-    <w:p/>
-    <w:p>
-      <w:pPr>
-        <w:rPr>
+    <w:p>
+      <w:pPr>
+        <w:rPr>
+          <w:rFonts w:ascii="Times" w:hAnsi="Times"/>
+        </w:rPr>
+      </w:pPr>
+    </w:p>
+    <w:p>
+      <w:pPr>
+        <w:rPr>
+          <w:rFonts w:ascii="Times" w:hAnsi="Times"/>
           <w:u w:val="single"/>
         </w:rPr>
       </w:pPr>
       <w:r>
         <w:rPr>
+          <w:rFonts w:ascii="Times" w:hAnsi="Times"/>
           <w:u w:val="single"/>
         </w:rPr>
         <w:t>Protocol</w:t>
       </w:r>
     </w:p>
-    <w:p/>
-    <w:p>
-      <w:pPr>
-        <w:rPr>
+    <w:p>
+      <w:pPr>
+        <w:rPr>
+          <w:rFonts w:ascii="Times" w:hAnsi="Times"/>
+        </w:rPr>
+      </w:pPr>
+    </w:p>
+    <w:p>
+      <w:pPr>
+        <w:rPr>
+          <w:rFonts w:ascii="Times" w:hAnsi="Times"/>
           <w:b/>
           <w:bCs/>
         </w:rPr>
       </w:pPr>
       <w:r>
         <w:rPr>
+          <w:rFonts w:ascii="Times" w:hAnsi="Times"/>
           <w:b/>
           <w:bCs/>
         </w:rPr>
-        <w:t>Adult Tissue Sample Preparation for Soluble and Insoluble Protein from Holobiont</w:t>
-      </w:r>
-    </w:p>
-    <w:p/>
+        <w:t xml:space="preserve">Sample Preparation to extract Insoluble </w:t>
+      </w:r>
+      <w:r>
+        <w:rPr>
+          <w:rFonts w:ascii="Times" w:hAnsi="Times"/>
+          <w:b/>
+          <w:bCs/>
+        </w:rPr>
+        <w:t>P</w:t>
+      </w:r>
+      <w:r>
+        <w:rPr>
+          <w:rFonts w:ascii="Times" w:hAnsi="Times"/>
+          <w:b/>
+          <w:bCs/>
+        </w:rPr>
+        <w:t>rotein (OPTIONAL)</w:t>
+      </w:r>
+    </w:p>
+    <w:p>
+      <w:pPr>
+        <w:rPr>
+          <w:rFonts w:ascii="Times" w:hAnsi="Times"/>
+        </w:rPr>
+      </w:pPr>
+    </w:p>
     <w:p>
       <w:pPr>
         <w:pStyle w:val="ListParagraph"/>
@@ -215,19 +314,34 @@
           <w:ilvl w:val="0"/>
           <w:numId w:val="2"/>
         </w:numPr>
-      </w:pPr>
-      <w:r>
+        <w:rPr>
+          <w:rFonts w:ascii="Times" w:hAnsi="Times"/>
+        </w:rPr>
+      </w:pPr>
+      <w:r>
+        <w:rPr>
+          <w:rFonts w:ascii="Times" w:hAnsi="Times"/>
+        </w:rPr>
         <w:t xml:space="preserve">Thaw a 500 </w:t>
       </w:r>
       <w:proofErr w:type="spellStart"/>
       <w:r>
+        <w:rPr>
+          <w:rFonts w:ascii="Times" w:hAnsi="Times"/>
+        </w:rPr>
         <w:t>μL</w:t>
       </w:r>
       <w:proofErr w:type="spellEnd"/>
       <w:r>
+        <w:rPr>
+          <w:rFonts w:ascii="Times" w:hAnsi="Times"/>
+        </w:rPr>
         <w:t xml:space="preserve"> aliquot of tissue homogenate.</w:t>
       </w:r>
       <w:r>
+        <w:rPr>
+          <w:rFonts w:ascii="Times" w:hAnsi="Times"/>
+        </w:rPr>
         <w:t xml:space="preserve"> </w:t>
       </w:r>
     </w:p>
@@ -238,8 +352,14 @@
           <w:ilvl w:val="0"/>
           <w:numId w:val="2"/>
         </w:numPr>
-      </w:pPr>
-      <w:r>
+        <w:rPr>
+          <w:rFonts w:ascii="Times" w:hAnsi="Times"/>
+        </w:rPr>
+      </w:pPr>
+      <w:r>
+        <w:rPr>
+          <w:rFonts w:ascii="Times" w:hAnsi="Times"/>
+        </w:rPr>
         <w:t>Vortex to re-suspend the symbiont cell pellet.</w:t>
       </w:r>
     </w:p>
@@ -250,16 +370,28 @@
           <w:ilvl w:val="0"/>
           <w:numId w:val="2"/>
         </w:numPr>
-      </w:pPr>
-      <w:r>
+        <w:rPr>
+          <w:rFonts w:ascii="Times" w:hAnsi="Times"/>
+        </w:rPr>
+      </w:pPr>
+      <w:r>
+        <w:rPr>
+          <w:rFonts w:ascii="Times" w:hAnsi="Times"/>
+        </w:rPr>
         <w:t xml:space="preserve">Add 10 </w:t>
       </w:r>
       <w:proofErr w:type="spellStart"/>
       <w:r>
+        <w:rPr>
+          <w:rFonts w:ascii="Times" w:hAnsi="Times"/>
+        </w:rPr>
         <w:t>μL</w:t>
       </w:r>
       <w:proofErr w:type="spellEnd"/>
       <w:r>
+        <w:rPr>
+          <w:rFonts w:ascii="Times" w:hAnsi="Times"/>
+        </w:rPr>
         <w:t xml:space="preserve"> of 1M NaOH (pH should be ~10) to the tube. Experiments may be needed prior to use to determine if volume is appropriate for species of choice.</w:t>
       </w:r>
     </w:p>
@@ -270,8 +402,14 @@
           <w:ilvl w:val="0"/>
           <w:numId w:val="2"/>
         </w:numPr>
-      </w:pPr>
-      <w:r>
+        <w:rPr>
+          <w:rFonts w:ascii="Times" w:hAnsi="Times"/>
+        </w:rPr>
+      </w:pPr>
+      <w:r>
+        <w:rPr>
+          <w:rFonts w:ascii="Times" w:hAnsi="Times"/>
+        </w:rPr>
         <w:t>Pipette a very small amount of sample onto pH paper to confirm the pH ~10.</w:t>
       </w:r>
     </w:p>
@@ -282,14 +420,26 @@
           <w:ilvl w:val="0"/>
           <w:numId w:val="2"/>
         </w:numPr>
-      </w:pPr>
-      <w:r>
+        <w:rPr>
+          <w:rFonts w:ascii="Times" w:hAnsi="Times"/>
+        </w:rPr>
+      </w:pPr>
+      <w:r>
+        <w:rPr>
+          <w:rFonts w:ascii="Times" w:hAnsi="Times"/>
+        </w:rPr>
         <w:t xml:space="preserve">Incubate the tube at 50°C for 4 hours flicking to mix throughout to </w:t>
       </w:r>
       <w:r>
+        <w:rPr>
+          <w:rFonts w:ascii="Times" w:hAnsi="Times"/>
+        </w:rPr>
         <w:t>solubilize</w:t>
       </w:r>
       <w:r>
+        <w:rPr>
+          <w:rFonts w:ascii="Times" w:hAnsi="Times"/>
+        </w:rPr>
         <w:t xml:space="preserve"> protein.</w:t>
       </w:r>
     </w:p>
@@ -300,16 +450,28 @@
           <w:ilvl w:val="0"/>
           <w:numId w:val="2"/>
         </w:numPr>
-      </w:pPr>
-      <w:r>
+        <w:rPr>
+          <w:rFonts w:ascii="Times" w:hAnsi="Times"/>
+        </w:rPr>
+      </w:pPr>
+      <w:r>
+        <w:rPr>
+          <w:rFonts w:ascii="Times" w:hAnsi="Times"/>
+        </w:rPr>
         <w:t xml:space="preserve">Add 280 </w:t>
       </w:r>
       <w:proofErr w:type="spellStart"/>
       <w:r>
+        <w:rPr>
+          <w:rFonts w:ascii="Times" w:hAnsi="Times"/>
+        </w:rPr>
         <w:t>μL</w:t>
       </w:r>
       <w:proofErr w:type="spellEnd"/>
       <w:r>
+        <w:rPr>
+          <w:rFonts w:ascii="Times" w:hAnsi="Times"/>
+        </w:rPr>
         <w:t xml:space="preserve"> of 0.1M HCl to the tube to neutralize the sample. Add this volume in small amounts and continue to test the pH of the sample using pH paper. pH needs to be at 7.0 to move onto the next steps.</w:t>
       </w:r>
     </w:p>
@@ -320,28 +482,54 @@
           <w:ilvl w:val="0"/>
           <w:numId w:val="2"/>
         </w:numPr>
-      </w:pPr>
-      <w:r>
+        <w:rPr>
+          <w:rFonts w:ascii="Times" w:hAnsi="Times"/>
+        </w:rPr>
+      </w:pPr>
+      <w:r>
+        <w:rPr>
+          <w:rFonts w:ascii="Times" w:hAnsi="Times"/>
+        </w:rPr>
         <w:t>It is critical to record exactly how much volume of NaOH and HCl was added</w:t>
       </w:r>
-    </w:p>
-    <w:p/>
-    <w:p>
-      <w:pPr>
-        <w:rPr>
+      <w:r>
+        <w:rPr>
+          <w:rFonts w:ascii="Times" w:hAnsi="Times"/>
+        </w:rPr>
+        <w:t xml:space="preserve">. </w:t>
+      </w:r>
+    </w:p>
+    <w:p>
+      <w:pPr>
+        <w:rPr>
+          <w:rFonts w:ascii="Times" w:hAnsi="Times"/>
+        </w:rPr>
+      </w:pPr>
+    </w:p>
+    <w:p>
+      <w:pPr>
+        <w:rPr>
+          <w:rFonts w:ascii="Times" w:hAnsi="Times"/>
           <w:b/>
           <w:bCs/>
         </w:rPr>
       </w:pPr>
       <w:r>
         <w:rPr>
+          <w:rFonts w:ascii="Times" w:hAnsi="Times"/>
           <w:b/>
           <w:bCs/>
         </w:rPr>
-        <w:t>Adult Tissue Sample Preparation for Soluble Protein from Host</w:t>
-      </w:r>
-    </w:p>
-    <w:p/>
+        <w:t>Sample Preparation for Soluble Protein from Host</w:t>
+      </w:r>
+    </w:p>
+    <w:p>
+      <w:pPr>
+        <w:rPr>
+          <w:rFonts w:ascii="Times" w:hAnsi="Times"/>
+        </w:rPr>
+      </w:pPr>
+    </w:p>
     <w:p>
       <w:pPr>
         <w:pStyle w:val="ListParagraph"/>
@@ -349,16 +537,28 @@
           <w:ilvl w:val="0"/>
           <w:numId w:val="3"/>
         </w:numPr>
-      </w:pPr>
-      <w:r>
+        <w:rPr>
+          <w:rFonts w:ascii="Times" w:hAnsi="Times"/>
+        </w:rPr>
+      </w:pPr>
+      <w:r>
+        <w:rPr>
+          <w:rFonts w:ascii="Times" w:hAnsi="Times"/>
+        </w:rPr>
         <w:t xml:space="preserve">Thaw the 500 </w:t>
       </w:r>
       <w:proofErr w:type="spellStart"/>
       <w:r>
+        <w:rPr>
+          <w:rFonts w:ascii="Times" w:hAnsi="Times"/>
+        </w:rPr>
         <w:t>μL</w:t>
       </w:r>
       <w:proofErr w:type="spellEnd"/>
       <w:r>
+        <w:rPr>
+          <w:rFonts w:ascii="Times" w:hAnsi="Times"/>
+        </w:rPr>
         <w:t xml:space="preserve"> aliquot of host only supernatant.</w:t>
       </w:r>
     </w:p>
@@ -369,38 +569,180 @@
           <w:ilvl w:val="0"/>
           <w:numId w:val="3"/>
         </w:numPr>
-      </w:pPr>
-      <w:r>
-        <w:t>Standard Table</w:t>
-      </w:r>
-    </w:p>
-    <w:p>
-      <w:pPr>
-        <w:ind w:firstLine="720"/>
-      </w:pPr>
-      <w:r>
-        <w:t>Preparation of Diluted Albumin (BSA) Standards</w:t>
-      </w:r>
-    </w:p>
-    <w:p>
-      <w:pPr>
-        <w:ind w:left="720"/>
-      </w:pPr>
-      <w:r>
-        <w:t>These standards can be made during the 4 hour incubation period in the sample preparation section.</w:t>
-      </w:r>
+        <w:rPr>
+          <w:rFonts w:ascii="Times" w:hAnsi="Times"/>
+        </w:rPr>
+      </w:pPr>
+      <w:r>
+        <w:rPr>
+          <w:rFonts w:ascii="Times" w:hAnsi="Times"/>
+        </w:rPr>
+        <w:t xml:space="preserve">Prepare plate map </w:t>
+      </w:r>
+    </w:p>
+    <w:p>
+      <w:pPr>
+        <w:rPr>
+          <w:rFonts w:ascii="Times" w:hAnsi="Times"/>
+        </w:rPr>
+      </w:pPr>
+    </w:p>
+    <w:p>
+      <w:pPr>
+        <w:rPr>
+          <w:rFonts w:ascii="Times" w:hAnsi="Times"/>
+        </w:rPr>
+      </w:pPr>
+    </w:p>
+    <w:p>
+      <w:pPr>
+        <w:rPr>
+          <w:rFonts w:ascii="Times" w:hAnsi="Times"/>
+        </w:rPr>
+      </w:pPr>
+    </w:p>
+    <w:p>
+      <w:pPr>
+        <w:rPr>
+          <w:rFonts w:ascii="Times" w:hAnsi="Times"/>
+        </w:rPr>
+      </w:pPr>
+    </w:p>
+    <w:p>
+      <w:pPr>
+        <w:rPr>
+          <w:rFonts w:ascii="Times" w:hAnsi="Times"/>
+        </w:rPr>
+      </w:pPr>
+    </w:p>
+    <w:p>
+      <w:pPr>
+        <w:rPr>
+          <w:rFonts w:ascii="Times" w:hAnsi="Times"/>
+        </w:rPr>
+      </w:pPr>
+    </w:p>
+    <w:p>
+      <w:pPr>
+        <w:rPr>
+          <w:rFonts w:ascii="Times" w:hAnsi="Times"/>
+        </w:rPr>
+      </w:pPr>
+    </w:p>
+    <w:p>
+      <w:pPr>
+        <w:rPr>
+          <w:rFonts w:ascii="Times" w:hAnsi="Times"/>
+        </w:rPr>
+      </w:pPr>
+    </w:p>
+    <w:p>
+      <w:pPr>
+        <w:rPr>
+          <w:rFonts w:ascii="Times" w:hAnsi="Times"/>
+        </w:rPr>
+      </w:pPr>
+    </w:p>
+    <w:p>
+      <w:pPr>
+        <w:rPr>
+          <w:rFonts w:ascii="Times" w:hAnsi="Times"/>
+        </w:rPr>
+      </w:pPr>
+    </w:p>
+    <w:p>
+      <w:pPr>
+        <w:rPr>
+          <w:rFonts w:ascii="Times" w:hAnsi="Times"/>
+        </w:rPr>
+      </w:pPr>
+    </w:p>
+    <w:p>
+      <w:pPr>
+        <w:rPr>
+          <w:rFonts w:ascii="Times" w:hAnsi="Times"/>
+          <w:b/>
+          <w:bCs/>
+        </w:rPr>
+      </w:pPr>
+      <w:r>
+        <w:rPr>
+          <w:rFonts w:ascii="Times" w:hAnsi="Times"/>
+          <w:b/>
+          <w:bCs/>
+        </w:rPr>
+        <w:lastRenderedPageBreak/>
+        <w:t xml:space="preserve">Prepare BSA Standards </w:t>
+      </w:r>
+    </w:p>
+    <w:p>
+      <w:pPr>
+        <w:rPr>
+          <w:rFonts w:ascii="Times" w:hAnsi="Times"/>
+        </w:rPr>
+      </w:pPr>
     </w:p>
     <w:p>
       <w:pPr>
         <w:pStyle w:val="ListParagraph"/>
         <w:numPr>
           <w:ilvl w:val="0"/>
-          <w:numId w:val="3"/>
+          <w:numId w:val="6"/>
         </w:numPr>
-      </w:pPr>
-      <w:r>
-        <w:t>Use the following table as a guide to prepare a set of protein standards. For this project we will use the microplate procedure. Diluent is DI water Type II. Each vial will be a sterile 1.5 mL microcentrifuge tube. Label the cap of the microcentrifuge tube with the Vial ID ("A", "B", etc.).</w:t>
-      </w:r>
+        <w:rPr>
+          <w:rFonts w:ascii="Times" w:hAnsi="Times"/>
+        </w:rPr>
+      </w:pPr>
+      <w:r>
+        <w:rPr>
+          <w:rFonts w:ascii="Times" w:hAnsi="Times"/>
+        </w:rPr>
+        <w:t>Label nine 1.5mL tubes with the letters A – I, and another tube “stock”</w:t>
+      </w:r>
+    </w:p>
+    <w:p>
+      <w:pPr>
+        <w:pStyle w:val="ListParagraph"/>
+        <w:numPr>
+          <w:ilvl w:val="0"/>
+          <w:numId w:val="6"/>
+        </w:numPr>
+        <w:rPr>
+          <w:rFonts w:ascii="Times" w:hAnsi="Times"/>
+        </w:rPr>
+      </w:pPr>
+      <w:r>
+        <w:rPr>
+          <w:rFonts w:ascii="Times" w:hAnsi="Times"/>
+        </w:rPr>
+        <w:t xml:space="preserve">Beak the glass BSA stock vial and pipet it into the stock tube </w:t>
+      </w:r>
+    </w:p>
+    <w:p>
+      <w:pPr>
+        <w:pStyle w:val="ListParagraph"/>
+        <w:numPr>
+          <w:ilvl w:val="0"/>
+          <w:numId w:val="6"/>
+        </w:numPr>
+        <w:rPr>
+          <w:rFonts w:ascii="Times" w:hAnsi="Times"/>
+        </w:rPr>
+      </w:pPr>
+      <w:r>
+        <w:rPr>
+          <w:rFonts w:ascii="Times" w:hAnsi="Times"/>
+        </w:rPr>
+        <w:t xml:space="preserve">Use the following table as a guide to prepare a set of protein standards. Diluent is DI water Type II. </w:t>
+      </w:r>
+    </w:p>
+    <w:p>
+      <w:pPr>
+        <w:pStyle w:val="ListParagraph"/>
+        <w:rPr>
+          <w:rFonts w:ascii="Times" w:hAnsi="Times"/>
+        </w:rPr>
+      </w:pPr>
     </w:p>
     <w:tbl>
       <w:tblPr>
@@ -420,8 +762,15 @@
             <w:tcW w:w="1870" w:type="dxa"/>
           </w:tcPr>
           <w:p>
-            <w:r>
-              <w:lastRenderedPageBreak/>
+            <w:pPr>
+              <w:rPr>
+                <w:rFonts w:ascii="Times" w:hAnsi="Times"/>
+              </w:rPr>
+            </w:pPr>
+            <w:r>
+              <w:rPr>
+                <w:rFonts w:ascii="Times" w:hAnsi="Times"/>
+              </w:rPr>
               <w:t xml:space="preserve">Vial </w:t>
             </w:r>
           </w:p>
@@ -431,23 +780,43 @@
             <w:tcW w:w="1870" w:type="dxa"/>
           </w:tcPr>
           <w:p>
-            <w:r>
+            <w:pPr>
+              <w:rPr>
+                <w:rFonts w:ascii="Times" w:hAnsi="Times"/>
+              </w:rPr>
+            </w:pPr>
+            <w:r>
+              <w:rPr>
+                <w:rFonts w:ascii="Times" w:hAnsi="Times"/>
+              </w:rPr>
               <w:t xml:space="preserve">Volume of </w:t>
             </w:r>
             <w:proofErr w:type="spellStart"/>
             <w:r>
+              <w:rPr>
+                <w:rFonts w:ascii="Times" w:hAnsi="Times"/>
+              </w:rPr>
               <w:t>Dilutent</w:t>
             </w:r>
             <w:proofErr w:type="spellEnd"/>
             <w:r>
+              <w:rPr>
+                <w:rFonts w:ascii="Times" w:hAnsi="Times"/>
+              </w:rPr>
               <w:t xml:space="preserve"> (</w:t>
             </w:r>
             <w:proofErr w:type="spellStart"/>
             <w:r>
+              <w:rPr>
+                <w:rFonts w:ascii="Times" w:hAnsi="Times"/>
+              </w:rPr>
               <w:t>uL</w:t>
             </w:r>
             <w:proofErr w:type="spellEnd"/>
             <w:r>
+              <w:rPr>
+                <w:rFonts w:ascii="Times" w:hAnsi="Times"/>
+              </w:rPr>
               <w:t>)</w:t>
             </w:r>
           </w:p>
@@ -457,15 +826,29 @@
             <w:tcW w:w="1870" w:type="dxa"/>
           </w:tcPr>
           <w:p>
-            <w:r>
+            <w:pPr>
+              <w:rPr>
+                <w:rFonts w:ascii="Times" w:hAnsi="Times"/>
+              </w:rPr>
+            </w:pPr>
+            <w:r>
+              <w:rPr>
+                <w:rFonts w:ascii="Times" w:hAnsi="Times"/>
+              </w:rPr>
               <w:t>Volume of Source of BSA (</w:t>
             </w:r>
             <w:proofErr w:type="spellStart"/>
             <w:r>
+              <w:rPr>
+                <w:rFonts w:ascii="Times" w:hAnsi="Times"/>
+              </w:rPr>
               <w:t>uL</w:t>
             </w:r>
             <w:proofErr w:type="spellEnd"/>
             <w:r>
+              <w:rPr>
+                <w:rFonts w:ascii="Times" w:hAnsi="Times"/>
+              </w:rPr>
               <w:t>)</w:t>
             </w:r>
           </w:p>
@@ -475,7 +858,15 @@
             <w:tcW w:w="1870" w:type="dxa"/>
           </w:tcPr>
           <w:p>
-            <w:r>
+            <w:pPr>
+              <w:rPr>
+                <w:rFonts w:ascii="Times" w:hAnsi="Times"/>
+              </w:rPr>
+            </w:pPr>
+            <w:r>
+              <w:rPr>
+                <w:rFonts w:ascii="Times" w:hAnsi="Times"/>
+              </w:rPr>
               <w:t>Final BSA Concentration (ug/mL)</w:t>
             </w:r>
           </w:p>
@@ -487,7 +878,15 @@
             <w:tcW w:w="1870" w:type="dxa"/>
           </w:tcPr>
           <w:p>
-            <w:r>
+            <w:pPr>
+              <w:rPr>
+                <w:rFonts w:ascii="Times" w:hAnsi="Times"/>
+              </w:rPr>
+            </w:pPr>
+            <w:r>
+              <w:rPr>
+                <w:rFonts w:ascii="Times" w:hAnsi="Times"/>
+              </w:rPr>
               <w:t>A</w:t>
             </w:r>
           </w:p>
@@ -497,7 +896,15 @@
             <w:tcW w:w="1870" w:type="dxa"/>
           </w:tcPr>
           <w:p>
-            <w:r>
+            <w:pPr>
+              <w:rPr>
+                <w:rFonts w:ascii="Times" w:hAnsi="Times"/>
+              </w:rPr>
+            </w:pPr>
+            <w:r>
+              <w:rPr>
+                <w:rFonts w:ascii="Times" w:hAnsi="Times"/>
+              </w:rPr>
               <w:t>0</w:t>
             </w:r>
           </w:p>
@@ -507,7 +914,15 @@
             <w:tcW w:w="1870" w:type="dxa"/>
           </w:tcPr>
           <w:p>
-            <w:r>
+            <w:pPr>
+              <w:rPr>
+                <w:rFonts w:ascii="Times" w:hAnsi="Times"/>
+              </w:rPr>
+            </w:pPr>
+            <w:r>
+              <w:rPr>
+                <w:rFonts w:ascii="Times" w:hAnsi="Times"/>
+              </w:rPr>
               <w:t>300 of Stock</w:t>
             </w:r>
           </w:p>
@@ -517,7 +932,15 @@
             <w:tcW w:w="1870" w:type="dxa"/>
           </w:tcPr>
           <w:p>
-            <w:r>
+            <w:pPr>
+              <w:rPr>
+                <w:rFonts w:ascii="Times" w:hAnsi="Times"/>
+              </w:rPr>
+            </w:pPr>
+            <w:r>
+              <w:rPr>
+                <w:rFonts w:ascii="Times" w:hAnsi="Times"/>
+              </w:rPr>
               <w:t>2000</w:t>
             </w:r>
           </w:p>
@@ -529,7 +952,15 @@
             <w:tcW w:w="1870" w:type="dxa"/>
           </w:tcPr>
           <w:p>
-            <w:r>
+            <w:pPr>
+              <w:rPr>
+                <w:rFonts w:ascii="Times" w:hAnsi="Times"/>
+              </w:rPr>
+            </w:pPr>
+            <w:r>
+              <w:rPr>
+                <w:rFonts w:ascii="Times" w:hAnsi="Times"/>
+              </w:rPr>
               <w:t>B</w:t>
             </w:r>
           </w:p>
@@ -539,7 +970,15 @@
             <w:tcW w:w="1870" w:type="dxa"/>
           </w:tcPr>
           <w:p>
-            <w:r>
+            <w:pPr>
+              <w:rPr>
+                <w:rFonts w:ascii="Times" w:hAnsi="Times"/>
+              </w:rPr>
+            </w:pPr>
+            <w:r>
+              <w:rPr>
+                <w:rFonts w:ascii="Times" w:hAnsi="Times"/>
+              </w:rPr>
               <w:t>125</w:t>
             </w:r>
           </w:p>
@@ -549,7 +988,15 @@
             <w:tcW w:w="1870" w:type="dxa"/>
           </w:tcPr>
           <w:p>
-            <w:r>
+            <w:pPr>
+              <w:rPr>
+                <w:rFonts w:ascii="Times" w:hAnsi="Times"/>
+              </w:rPr>
+            </w:pPr>
+            <w:r>
+              <w:rPr>
+                <w:rFonts w:ascii="Times" w:hAnsi="Times"/>
+              </w:rPr>
               <w:t>375 of Stock</w:t>
             </w:r>
           </w:p>
@@ -559,7 +1006,15 @@
             <w:tcW w:w="1870" w:type="dxa"/>
           </w:tcPr>
           <w:p>
-            <w:r>
+            <w:pPr>
+              <w:rPr>
+                <w:rFonts w:ascii="Times" w:hAnsi="Times"/>
+              </w:rPr>
+            </w:pPr>
+            <w:r>
+              <w:rPr>
+                <w:rFonts w:ascii="Times" w:hAnsi="Times"/>
+              </w:rPr>
               <w:t>1500</w:t>
             </w:r>
           </w:p>
@@ -571,7 +1026,15 @@
             <w:tcW w:w="1870" w:type="dxa"/>
           </w:tcPr>
           <w:p>
-            <w:r>
+            <w:pPr>
+              <w:rPr>
+                <w:rFonts w:ascii="Times" w:hAnsi="Times"/>
+              </w:rPr>
+            </w:pPr>
+            <w:r>
+              <w:rPr>
+                <w:rFonts w:ascii="Times" w:hAnsi="Times"/>
+              </w:rPr>
               <w:t>C</w:t>
             </w:r>
           </w:p>
@@ -581,7 +1044,15 @@
             <w:tcW w:w="1870" w:type="dxa"/>
           </w:tcPr>
           <w:p>
-            <w:r>
+            <w:pPr>
+              <w:rPr>
+                <w:rFonts w:ascii="Times" w:hAnsi="Times"/>
+              </w:rPr>
+            </w:pPr>
+            <w:r>
+              <w:rPr>
+                <w:rFonts w:ascii="Times" w:hAnsi="Times"/>
+              </w:rPr>
               <w:t>325</w:t>
             </w:r>
           </w:p>
@@ -591,7 +1062,15 @@
             <w:tcW w:w="1870" w:type="dxa"/>
           </w:tcPr>
           <w:p>
-            <w:r>
+            <w:pPr>
+              <w:rPr>
+                <w:rFonts w:ascii="Times" w:hAnsi="Times"/>
+              </w:rPr>
+            </w:pPr>
+            <w:r>
+              <w:rPr>
+                <w:rFonts w:ascii="Times" w:hAnsi="Times"/>
+              </w:rPr>
               <w:t>325 of Stock</w:t>
             </w:r>
           </w:p>
@@ -601,7 +1080,15 @@
             <w:tcW w:w="1870" w:type="dxa"/>
           </w:tcPr>
           <w:p>
-            <w:r>
+            <w:pPr>
+              <w:rPr>
+                <w:rFonts w:ascii="Times" w:hAnsi="Times"/>
+              </w:rPr>
+            </w:pPr>
+            <w:r>
+              <w:rPr>
+                <w:rFonts w:ascii="Times" w:hAnsi="Times"/>
+              </w:rPr>
               <w:t>1000</w:t>
             </w:r>
           </w:p>
@@ -613,7 +1100,15 @@
             <w:tcW w:w="1870" w:type="dxa"/>
           </w:tcPr>
           <w:p>
-            <w:r>
+            <w:pPr>
+              <w:rPr>
+                <w:rFonts w:ascii="Times" w:hAnsi="Times"/>
+              </w:rPr>
+            </w:pPr>
+            <w:r>
+              <w:rPr>
+                <w:rFonts w:ascii="Times" w:hAnsi="Times"/>
+              </w:rPr>
               <w:t>D</w:t>
             </w:r>
           </w:p>
@@ -623,7 +1118,15 @@
             <w:tcW w:w="1870" w:type="dxa"/>
           </w:tcPr>
           <w:p>
-            <w:r>
+            <w:pPr>
+              <w:rPr>
+                <w:rFonts w:ascii="Times" w:hAnsi="Times"/>
+              </w:rPr>
+            </w:pPr>
+            <w:r>
+              <w:rPr>
+                <w:rFonts w:ascii="Times" w:hAnsi="Times"/>
+              </w:rPr>
               <w:t>175</w:t>
             </w:r>
           </w:p>
@@ -633,7 +1136,15 @@
             <w:tcW w:w="1870" w:type="dxa"/>
           </w:tcPr>
           <w:p>
-            <w:r>
+            <w:pPr>
+              <w:rPr>
+                <w:rFonts w:ascii="Times" w:hAnsi="Times"/>
+              </w:rPr>
+            </w:pPr>
+            <w:r>
+              <w:rPr>
+                <w:rFonts w:ascii="Times" w:hAnsi="Times"/>
+              </w:rPr>
               <w:t>175 of vial B dilution</w:t>
             </w:r>
           </w:p>
@@ -643,7 +1154,15 @@
             <w:tcW w:w="1870" w:type="dxa"/>
           </w:tcPr>
           <w:p>
-            <w:r>
+            <w:pPr>
+              <w:rPr>
+                <w:rFonts w:ascii="Times" w:hAnsi="Times"/>
+              </w:rPr>
+            </w:pPr>
+            <w:r>
+              <w:rPr>
+                <w:rFonts w:ascii="Times" w:hAnsi="Times"/>
+              </w:rPr>
               <w:t>750</w:t>
             </w:r>
           </w:p>
@@ -655,7 +1174,15 @@
             <w:tcW w:w="1870" w:type="dxa"/>
           </w:tcPr>
           <w:p>
-            <w:r>
+            <w:pPr>
+              <w:rPr>
+                <w:rFonts w:ascii="Times" w:hAnsi="Times"/>
+              </w:rPr>
+            </w:pPr>
+            <w:r>
+              <w:rPr>
+                <w:rFonts w:ascii="Times" w:hAnsi="Times"/>
+              </w:rPr>
               <w:t>E</w:t>
             </w:r>
           </w:p>
@@ -665,7 +1192,15 @@
             <w:tcW w:w="1870" w:type="dxa"/>
           </w:tcPr>
           <w:p>
-            <w:r>
+            <w:pPr>
+              <w:rPr>
+                <w:rFonts w:ascii="Times" w:hAnsi="Times"/>
+              </w:rPr>
+            </w:pPr>
+            <w:r>
+              <w:rPr>
+                <w:rFonts w:ascii="Times" w:hAnsi="Times"/>
+              </w:rPr>
               <w:t>325</w:t>
             </w:r>
           </w:p>
@@ -675,7 +1210,15 @@
             <w:tcW w:w="1870" w:type="dxa"/>
           </w:tcPr>
           <w:p>
-            <w:r>
+            <w:pPr>
+              <w:rPr>
+                <w:rFonts w:ascii="Times" w:hAnsi="Times"/>
+              </w:rPr>
+            </w:pPr>
+            <w:r>
+              <w:rPr>
+                <w:rFonts w:ascii="Times" w:hAnsi="Times"/>
+              </w:rPr>
               <w:t>325 of vial C dilution</w:t>
             </w:r>
           </w:p>
@@ -685,7 +1228,15 @@
             <w:tcW w:w="1870" w:type="dxa"/>
           </w:tcPr>
           <w:p>
-            <w:r>
+            <w:pPr>
+              <w:rPr>
+                <w:rFonts w:ascii="Times" w:hAnsi="Times"/>
+              </w:rPr>
+            </w:pPr>
+            <w:r>
+              <w:rPr>
+                <w:rFonts w:ascii="Times" w:hAnsi="Times"/>
+              </w:rPr>
               <w:t>500</w:t>
             </w:r>
           </w:p>
@@ -697,7 +1248,15 @@
             <w:tcW w:w="1870" w:type="dxa"/>
           </w:tcPr>
           <w:p>
-            <w:r>
+            <w:pPr>
+              <w:rPr>
+                <w:rFonts w:ascii="Times" w:hAnsi="Times"/>
+              </w:rPr>
+            </w:pPr>
+            <w:r>
+              <w:rPr>
+                <w:rFonts w:ascii="Times" w:hAnsi="Times"/>
+              </w:rPr>
               <w:t>F</w:t>
             </w:r>
           </w:p>
@@ -707,7 +1266,15 @@
             <w:tcW w:w="1870" w:type="dxa"/>
           </w:tcPr>
           <w:p>
-            <w:r>
+            <w:pPr>
+              <w:rPr>
+                <w:rFonts w:ascii="Times" w:hAnsi="Times"/>
+              </w:rPr>
+            </w:pPr>
+            <w:r>
+              <w:rPr>
+                <w:rFonts w:ascii="Times" w:hAnsi="Times"/>
+              </w:rPr>
               <w:t>325</w:t>
             </w:r>
           </w:p>
@@ -717,7 +1284,15 @@
             <w:tcW w:w="1870" w:type="dxa"/>
           </w:tcPr>
           <w:p>
-            <w:r>
+            <w:pPr>
+              <w:rPr>
+                <w:rFonts w:ascii="Times" w:hAnsi="Times"/>
+              </w:rPr>
+            </w:pPr>
+            <w:r>
+              <w:rPr>
+                <w:rFonts w:ascii="Times" w:hAnsi="Times"/>
+              </w:rPr>
               <w:t>325 of vial E dilution</w:t>
             </w:r>
           </w:p>
@@ -727,7 +1302,15 @@
             <w:tcW w:w="1870" w:type="dxa"/>
           </w:tcPr>
           <w:p>
-            <w:r>
+            <w:pPr>
+              <w:rPr>
+                <w:rFonts w:ascii="Times" w:hAnsi="Times"/>
+              </w:rPr>
+            </w:pPr>
+            <w:r>
+              <w:rPr>
+                <w:rFonts w:ascii="Times" w:hAnsi="Times"/>
+              </w:rPr>
               <w:t>250</w:t>
             </w:r>
           </w:p>
@@ -739,7 +1322,15 @@
             <w:tcW w:w="1870" w:type="dxa"/>
           </w:tcPr>
           <w:p>
-            <w:r>
+            <w:pPr>
+              <w:rPr>
+                <w:rFonts w:ascii="Times" w:hAnsi="Times"/>
+              </w:rPr>
+            </w:pPr>
+            <w:r>
+              <w:rPr>
+                <w:rFonts w:ascii="Times" w:hAnsi="Times"/>
+              </w:rPr>
               <w:t>G</w:t>
             </w:r>
           </w:p>
@@ -749,7 +1340,15 @@
             <w:tcW w:w="1870" w:type="dxa"/>
           </w:tcPr>
           <w:p>
-            <w:r>
+            <w:pPr>
+              <w:rPr>
+                <w:rFonts w:ascii="Times" w:hAnsi="Times"/>
+              </w:rPr>
+            </w:pPr>
+            <w:r>
+              <w:rPr>
+                <w:rFonts w:ascii="Times" w:hAnsi="Times"/>
+              </w:rPr>
               <w:t>325</w:t>
             </w:r>
           </w:p>
@@ -759,7 +1358,15 @@
             <w:tcW w:w="1870" w:type="dxa"/>
           </w:tcPr>
           <w:p>
-            <w:r>
+            <w:pPr>
+              <w:rPr>
+                <w:rFonts w:ascii="Times" w:hAnsi="Times"/>
+              </w:rPr>
+            </w:pPr>
+            <w:r>
+              <w:rPr>
+                <w:rFonts w:ascii="Times" w:hAnsi="Times"/>
+              </w:rPr>
               <w:t>325 of vial F dilution</w:t>
             </w:r>
           </w:p>
@@ -769,7 +1376,15 @@
             <w:tcW w:w="1870" w:type="dxa"/>
           </w:tcPr>
           <w:p>
-            <w:r>
+            <w:pPr>
+              <w:rPr>
+                <w:rFonts w:ascii="Times" w:hAnsi="Times"/>
+              </w:rPr>
+            </w:pPr>
+            <w:r>
+              <w:rPr>
+                <w:rFonts w:ascii="Times" w:hAnsi="Times"/>
+              </w:rPr>
               <w:t>125</w:t>
             </w:r>
           </w:p>
@@ -781,7 +1396,15 @@
             <w:tcW w:w="1870" w:type="dxa"/>
           </w:tcPr>
           <w:p>
-            <w:r>
+            <w:pPr>
+              <w:rPr>
+                <w:rFonts w:ascii="Times" w:hAnsi="Times"/>
+              </w:rPr>
+            </w:pPr>
+            <w:r>
+              <w:rPr>
+                <w:rFonts w:ascii="Times" w:hAnsi="Times"/>
+              </w:rPr>
               <w:t>H</w:t>
             </w:r>
           </w:p>
@@ -791,7 +1414,15 @@
             <w:tcW w:w="1870" w:type="dxa"/>
           </w:tcPr>
           <w:p>
-            <w:r>
+            <w:pPr>
+              <w:rPr>
+                <w:rFonts w:ascii="Times" w:hAnsi="Times"/>
+              </w:rPr>
+            </w:pPr>
+            <w:r>
+              <w:rPr>
+                <w:rFonts w:ascii="Times" w:hAnsi="Times"/>
+              </w:rPr>
               <w:t>400</w:t>
             </w:r>
           </w:p>
@@ -801,7 +1432,15 @@
             <w:tcW w:w="1870" w:type="dxa"/>
           </w:tcPr>
           <w:p>
-            <w:r>
+            <w:pPr>
+              <w:rPr>
+                <w:rFonts w:ascii="Times" w:hAnsi="Times"/>
+              </w:rPr>
+            </w:pPr>
+            <w:r>
+              <w:rPr>
+                <w:rFonts w:ascii="Times" w:hAnsi="Times"/>
+              </w:rPr>
               <w:t>100 of vial G dilution</w:t>
             </w:r>
           </w:p>
@@ -811,7 +1450,15 @@
             <w:tcW w:w="1870" w:type="dxa"/>
           </w:tcPr>
           <w:p>
-            <w:r>
+            <w:pPr>
+              <w:rPr>
+                <w:rFonts w:ascii="Times" w:hAnsi="Times"/>
+              </w:rPr>
+            </w:pPr>
+            <w:r>
+              <w:rPr>
+                <w:rFonts w:ascii="Times" w:hAnsi="Times"/>
+              </w:rPr>
               <w:t>25</w:t>
             </w:r>
           </w:p>
@@ -823,7 +1470,15 @@
             <w:tcW w:w="1870" w:type="dxa"/>
           </w:tcPr>
           <w:p>
-            <w:r>
+            <w:pPr>
+              <w:rPr>
+                <w:rFonts w:ascii="Times" w:hAnsi="Times"/>
+              </w:rPr>
+            </w:pPr>
+            <w:r>
+              <w:rPr>
+                <w:rFonts w:ascii="Times" w:hAnsi="Times"/>
+              </w:rPr>
               <w:t xml:space="preserve">I </w:t>
             </w:r>
           </w:p>
@@ -833,7 +1488,15 @@
             <w:tcW w:w="1870" w:type="dxa"/>
           </w:tcPr>
           <w:p>
-            <w:r>
+            <w:pPr>
+              <w:rPr>
+                <w:rFonts w:ascii="Times" w:hAnsi="Times"/>
+              </w:rPr>
+            </w:pPr>
+            <w:r>
+              <w:rPr>
+                <w:rFonts w:ascii="Times" w:hAnsi="Times"/>
+              </w:rPr>
               <w:t>400</w:t>
             </w:r>
           </w:p>
@@ -843,7 +1506,15 @@
             <w:tcW w:w="1870" w:type="dxa"/>
           </w:tcPr>
           <w:p>
-            <w:r>
+            <w:pPr>
+              <w:rPr>
+                <w:rFonts w:ascii="Times" w:hAnsi="Times"/>
+              </w:rPr>
+            </w:pPr>
+            <w:r>
+              <w:rPr>
+                <w:rFonts w:ascii="Times" w:hAnsi="Times"/>
+              </w:rPr>
               <w:t>0 (Blank)</w:t>
             </w:r>
           </w:p>
@@ -853,31 +1524,52 @@
             <w:tcW w:w="1870" w:type="dxa"/>
           </w:tcPr>
           <w:p>
-            <w:r>
+            <w:pPr>
+              <w:rPr>
+                <w:rFonts w:ascii="Times" w:hAnsi="Times"/>
+              </w:rPr>
+            </w:pPr>
+            <w:r>
+              <w:rPr>
+                <w:rFonts w:ascii="Times" w:hAnsi="Times"/>
+              </w:rPr>
               <w:t>0</w:t>
             </w:r>
           </w:p>
         </w:tc>
       </w:tr>
     </w:tbl>
-    <w:p/>
-    <w:p/>
-    <w:p>
-      <w:pPr>
-        <w:rPr>
+    <w:p>
+      <w:pPr>
+        <w:rPr>
+          <w:rFonts w:ascii="Times" w:hAnsi="Times"/>
+        </w:rPr>
+      </w:pPr>
+    </w:p>
+    <w:p>
+      <w:pPr>
+        <w:rPr>
+          <w:rFonts w:ascii="Times" w:hAnsi="Times"/>
           <w:b/>
           <w:bCs/>
         </w:rPr>
       </w:pPr>
       <w:r>
         <w:rPr>
+          <w:rFonts w:ascii="Times" w:hAnsi="Times"/>
           <w:b/>
           <w:bCs/>
         </w:rPr>
         <w:t>Preparation of the BCA Working Reagent (WR)</w:t>
       </w:r>
     </w:p>
-    <w:p/>
+    <w:p>
+      <w:pPr>
+        <w:rPr>
+          <w:rFonts w:ascii="Times" w:hAnsi="Times"/>
+        </w:rPr>
+      </w:pPr>
+    </w:p>
     <w:p>
       <w:pPr>
         <w:pStyle w:val="ListParagraph"/>
@@ -885,124 +1577,124 @@
           <w:ilvl w:val="0"/>
           <w:numId w:val="4"/>
         </w:numPr>
-      </w:pPr>
-      <w:r>
-        <w:t>Use the following formula to determine the total volume of WR required:</w:t>
-      </w:r>
-    </w:p>
-    <w:p>
-      <w:pPr>
-        <w:ind w:left="360" w:firstLine="360"/>
-      </w:pPr>
-      <w:r>
-        <w:t xml:space="preserve">(# standards + # unknowns) x (# replicates) x (volume of WR per sample) = total volume </w:t>
-      </w:r>
-      <w:r>
-        <w:tab/>
-      </w:r>
-      <w:r>
+        <w:rPr>
+          <w:rFonts w:ascii="Times" w:hAnsi="Times"/>
+        </w:rPr>
+      </w:pPr>
+      <w:r>
+        <w:rPr>
+          <w:rFonts w:ascii="Times" w:hAnsi="Times"/>
+        </w:rPr>
+        <w:t>Use the following formula to determine the total volume of WR required</w:t>
+      </w:r>
+      <w:r>
+        <w:rPr>
+          <w:rFonts w:ascii="Times" w:hAnsi="Times"/>
+        </w:rPr>
+        <w:t xml:space="preserve">. For </w:t>
+      </w:r>
+      <w:r>
+        <w:rPr>
+          <w:rFonts w:ascii="Times" w:hAnsi="Times"/>
+        </w:rPr>
+        <w:t xml:space="preserve">this project, we will use 9 standards and 200 </w:t>
+      </w:r>
+      <w:proofErr w:type="spellStart"/>
+      <w:r>
+        <w:rPr>
+          <w:rFonts w:ascii="Times" w:hAnsi="Times"/>
+        </w:rPr>
+        <w:t>μL</w:t>
+      </w:r>
+      <w:proofErr w:type="spellEnd"/>
+      <w:r>
+        <w:rPr>
+          <w:rFonts w:ascii="Times" w:hAnsi="Times"/>
+        </w:rPr>
+        <w:t xml:space="preserve"> of WR is required for each sample in the microplate procedure.</w:t>
+      </w:r>
+    </w:p>
+    <w:p>
+      <w:pPr>
+        <w:ind w:left="720"/>
+        <w:rPr>
+          <w:rFonts w:ascii="Times" w:hAnsi="Times"/>
+        </w:rPr>
+      </w:pPr>
+    </w:p>
+    <w:p>
+      <w:pPr>
+        <w:rPr>
+          <w:rFonts w:ascii="Times" w:hAnsi="Times"/>
+        </w:rPr>
+      </w:pPr>
+      <w:r>
+        <w:rPr>
+          <w:rFonts w:ascii="Times" w:hAnsi="Times"/>
+        </w:rPr>
+        <w:t>(# standards + # unknowns) x (# replicates) x (</w:t>
+      </w:r>
+      <w:proofErr w:type="spellStart"/>
+      <w:r>
+        <w:rPr>
+          <w:rFonts w:ascii="Times" w:hAnsi="Times"/>
+        </w:rPr>
+        <w:t>volof</w:t>
+      </w:r>
+      <w:proofErr w:type="spellEnd"/>
+      <w:r>
+        <w:rPr>
+          <w:rFonts w:ascii="Times" w:hAnsi="Times"/>
+        </w:rPr>
+        <w:t xml:space="preserve"> WR per sample) = total vol</w:t>
+      </w:r>
+      <w:r>
+        <w:rPr>
+          <w:rFonts w:ascii="Times" w:hAnsi="Times"/>
+        </w:rPr>
+        <w:t xml:space="preserve"> </w:t>
+      </w:r>
+      <w:r>
+        <w:rPr>
+          <w:rFonts w:ascii="Times" w:hAnsi="Times"/>
+        </w:rPr>
         <w:t>WR required</w:t>
       </w:r>
     </w:p>
-    <w:p/>
-    <w:p>
-      <w:pPr>
-        <w:ind w:left="720"/>
-      </w:pPr>
-      <w:r>
-        <w:t xml:space="preserve">For this project, we will use 9 standards and 200 </w:t>
+    <w:p>
+      <w:pPr>
+        <w:rPr>
+          <w:rFonts w:ascii="Times" w:hAnsi="Times"/>
+        </w:rPr>
+      </w:pPr>
+      <w:r>
+        <w:rPr>
+          <w:rFonts w:ascii="Times" w:hAnsi="Times"/>
+        </w:rPr>
+        <w:t xml:space="preserve">(9 standards + # samples) x (2 replicates) x (200 </w:t>
       </w:r>
       <w:proofErr w:type="spellStart"/>
       <w:r>
+        <w:rPr>
+          <w:rFonts w:ascii="Times" w:hAnsi="Times"/>
+        </w:rPr>
         <w:t>μL</w:t>
       </w:r>
       <w:proofErr w:type="spellEnd"/>
       <w:r>
-        <w:t xml:space="preserve"> of WR is required for each sample in the microplate procedure.</w:t>
-      </w:r>
-    </w:p>
-    <w:p>
-      <w:pPr>
-        <w:ind w:left="720"/>
-      </w:pPr>
-    </w:p>
-    <w:p>
-      <w:r>
-        <w:t xml:space="preserve">(9 standards + # samples) x (2 replicates) x (200 </w:t>
-      </w:r>
-      <w:proofErr w:type="spellStart"/>
-      <w:r>
-        <w:t>μL</w:t>
-      </w:r>
-      <w:proofErr w:type="spellEnd"/>
-      <w:r>
+        <w:rPr>
+          <w:rFonts w:ascii="Times" w:hAnsi="Times"/>
+        </w:rPr>
         <w:t xml:space="preserve"> of WR) = total volume WR required</w:t>
       </w:r>
     </w:p>
     <w:p>
-      <w:r>
-        <w:t xml:space="preserve">(9 standards + 10 samples) x (2 replicates) x (200 </w:t>
-      </w:r>
-      <w:proofErr w:type="spellStart"/>
-      <w:r>
-        <w:t>μL</w:t>
-      </w:r>
-      <w:proofErr w:type="spellEnd"/>
-      <w:r>
-        <w:t xml:space="preserve"> of WR) = 7,600 </w:t>
-      </w:r>
-      <w:proofErr w:type="spellStart"/>
-      <w:r>
-        <w:t>μL</w:t>
-      </w:r>
-      <w:proofErr w:type="spellEnd"/>
-      <w:r>
-        <w:t xml:space="preserve"> WR</w:t>
-      </w:r>
-    </w:p>
-    <w:p>
-      <w:r>
-        <w:t xml:space="preserve">(9 standards + 20 samples) x (2 replicates) x (200 </w:t>
-      </w:r>
-      <w:proofErr w:type="spellStart"/>
-      <w:r>
-        <w:t>μL</w:t>
-      </w:r>
-      <w:proofErr w:type="spellEnd"/>
-      <w:r>
-        <w:t xml:space="preserve"> of WR) = 11,600 </w:t>
-      </w:r>
-      <w:proofErr w:type="spellStart"/>
-      <w:r>
-        <w:t>μL</w:t>
-      </w:r>
-      <w:proofErr w:type="spellEnd"/>
-      <w:r>
-        <w:t xml:space="preserve"> WR</w:t>
-      </w:r>
-    </w:p>
-    <w:p>
-      <w:r>
-        <w:t xml:space="preserve">(9 standards + 40 samples) x (2 replicates) x (200 </w:t>
-      </w:r>
-      <w:proofErr w:type="spellStart"/>
-      <w:r>
-        <w:t>μL</w:t>
-      </w:r>
-      <w:proofErr w:type="spellEnd"/>
-      <w:r>
-        <w:t xml:space="preserve"> of WR) = 19,600 </w:t>
-      </w:r>
-      <w:proofErr w:type="spellStart"/>
-      <w:r>
-        <w:t>μL</w:t>
-      </w:r>
-      <w:proofErr w:type="spellEnd"/>
-      <w:r>
-        <w:t xml:space="preserve"> WR</w:t>
-      </w:r>
-    </w:p>
-    <w:p/>
+      <w:pPr>
+        <w:rPr>
+          <w:rFonts w:ascii="Times" w:hAnsi="Times"/>
+        </w:rPr>
+      </w:pPr>
+    </w:p>
     <w:p>
       <w:pPr>
         <w:pStyle w:val="ListParagraph"/>
@@ -1010,28 +1702,801 @@
           <w:ilvl w:val="0"/>
           <w:numId w:val="4"/>
         </w:numPr>
-      </w:pPr>
-      <w:r>
-        <w:t>Prepare WR by mixing 50 parts of BCA Reagent A with 1 part of BCA Reagent B (50:1, Reagent A:B) in a clean protein-free container of the appropriate size, based on how many samples are going to be run.</w:t>
-      </w:r>
-    </w:p>
-    <w:p/>
-    <w:p>
-      <w:pPr>
-        <w:rPr>
+        <w:rPr>
+          <w:rFonts w:ascii="Times" w:hAnsi="Times"/>
+        </w:rPr>
+      </w:pPr>
+      <w:r>
+        <w:rPr>
+          <w:rFonts w:ascii="Times" w:hAnsi="Times"/>
+        </w:rPr>
+        <w:t xml:space="preserve">Prepare WR by mixing 50 parts of BCA Reagent A with 1 part of BCA Reagent B (50:1, Reagent </w:t>
+      </w:r>
+      <w:proofErr w:type="gramStart"/>
+      <w:r>
+        <w:rPr>
+          <w:rFonts w:ascii="Times" w:hAnsi="Times"/>
+        </w:rPr>
+        <w:t>A:B</w:t>
+      </w:r>
+      <w:proofErr w:type="gramEnd"/>
+      <w:r>
+        <w:rPr>
+          <w:rFonts w:ascii="Times" w:hAnsi="Times"/>
+        </w:rPr>
+        <w:t>) in a clean protein-free container of the appropriate size, based on how many samples are going to be run.</w:t>
+      </w:r>
+    </w:p>
+    <w:tbl>
+      <w:tblPr>
+        <w:tblStyle w:val="TableGrid"/>
+        <w:tblpPr w:leftFromText="180" w:rightFromText="180" w:vertAnchor="text" w:horzAnchor="margin" w:tblpY="150"/>
+        <w:tblW w:w="9265" w:type="dxa"/>
+        <w:tblLook w:val="04A0" w:firstRow="1" w:lastRow="0" w:firstColumn="1" w:lastColumn="0" w:noHBand="0" w:noVBand="1"/>
+      </w:tblPr>
+      <w:tblGrid>
+        <w:gridCol w:w="1211"/>
+        <w:gridCol w:w="1426"/>
+        <w:gridCol w:w="1394"/>
+        <w:gridCol w:w="1492"/>
+        <w:gridCol w:w="1649"/>
+        <w:gridCol w:w="1073"/>
+        <w:gridCol w:w="1020"/>
+      </w:tblGrid>
+      <w:tr>
+        <w:tc>
+          <w:tcPr>
+            <w:tcW w:w="1211" w:type="dxa"/>
+          </w:tcPr>
+          <w:p>
+            <w:pPr>
+              <w:jc w:val="center"/>
+              <w:rPr>
+                <w:rFonts w:ascii="Times" w:hAnsi="Times"/>
+              </w:rPr>
+            </w:pPr>
+            <w:r>
+              <w:rPr>
+                <w:rFonts w:ascii="Times" w:hAnsi="Times"/>
+              </w:rPr>
+              <w:t xml:space="preserve"># </w:t>
+            </w:r>
+            <w:proofErr w:type="gramStart"/>
+            <w:r>
+              <w:rPr>
+                <w:rFonts w:ascii="Times" w:hAnsi="Times"/>
+              </w:rPr>
+              <w:t>samples</w:t>
+            </w:r>
+            <w:proofErr w:type="gramEnd"/>
+          </w:p>
+        </w:tc>
+        <w:tc>
+          <w:tcPr>
+            <w:tcW w:w="1426" w:type="dxa"/>
+          </w:tcPr>
+          <w:p>
+            <w:pPr>
+              <w:jc w:val="center"/>
+              <w:rPr>
+                <w:rFonts w:ascii="Times" w:hAnsi="Times"/>
+              </w:rPr>
+            </w:pPr>
+            <w:r>
+              <w:rPr>
+                <w:rFonts w:ascii="Times" w:hAnsi="Times"/>
+              </w:rPr>
+              <w:t xml:space="preserve"># </w:t>
+            </w:r>
+            <w:proofErr w:type="gramStart"/>
+            <w:r>
+              <w:rPr>
+                <w:rFonts w:ascii="Times" w:hAnsi="Times"/>
+              </w:rPr>
+              <w:t>standards</w:t>
+            </w:r>
+            <w:proofErr w:type="gramEnd"/>
+          </w:p>
+        </w:tc>
+        <w:tc>
+          <w:tcPr>
+            <w:tcW w:w="1394" w:type="dxa"/>
+          </w:tcPr>
+          <w:p>
+            <w:pPr>
+              <w:jc w:val="center"/>
+              <w:rPr>
+                <w:rFonts w:ascii="Times" w:hAnsi="Times"/>
+              </w:rPr>
+            </w:pPr>
+            <w:r>
+              <w:rPr>
+                <w:rFonts w:ascii="Times" w:hAnsi="Times"/>
+              </w:rPr>
+              <w:t># Replicates</w:t>
+            </w:r>
+          </w:p>
+        </w:tc>
+        <w:tc>
+          <w:tcPr>
+            <w:tcW w:w="1492" w:type="dxa"/>
+          </w:tcPr>
+          <w:p>
+            <w:pPr>
+              <w:jc w:val="center"/>
+              <w:rPr>
+                <w:rFonts w:ascii="Times" w:hAnsi="Times"/>
+              </w:rPr>
+            </w:pPr>
+            <w:r>
+              <w:rPr>
+                <w:rFonts w:ascii="Times" w:hAnsi="Times"/>
+              </w:rPr>
+              <w:t>Total vol required (</w:t>
+            </w:r>
+            <w:proofErr w:type="spellStart"/>
+            <w:r>
+              <w:rPr>
+                <w:rFonts w:ascii="Times" w:hAnsi="Times"/>
+              </w:rPr>
+              <w:t>μL</w:t>
+            </w:r>
+            <w:proofErr w:type="spellEnd"/>
+            <w:r>
+              <w:rPr>
+                <w:rFonts w:ascii="Times" w:hAnsi="Times"/>
+              </w:rPr>
+              <w:t>)</w:t>
+            </w:r>
+          </w:p>
+        </w:tc>
+        <w:tc>
+          <w:tcPr>
+            <w:tcW w:w="1649" w:type="dxa"/>
+          </w:tcPr>
+          <w:p>
+            <w:pPr>
+              <w:jc w:val="center"/>
+              <w:rPr>
+                <w:rFonts w:ascii="Times" w:hAnsi="Times"/>
+              </w:rPr>
+            </w:pPr>
+            <w:r>
+              <w:rPr>
+                <w:rFonts w:ascii="Times" w:hAnsi="Times"/>
+              </w:rPr>
+              <w:t>Vol / 51 (rounded) (</w:t>
+            </w:r>
+            <w:proofErr w:type="spellStart"/>
+            <w:r>
+              <w:rPr>
+                <w:rFonts w:ascii="Times" w:hAnsi="Times"/>
+              </w:rPr>
+              <w:t>μL</w:t>
+            </w:r>
+            <w:proofErr w:type="spellEnd"/>
+            <w:r>
+              <w:rPr>
+                <w:rFonts w:ascii="Times" w:hAnsi="Times"/>
+              </w:rPr>
+              <w:t>)</w:t>
+            </w:r>
+          </w:p>
+        </w:tc>
+        <w:tc>
+          <w:tcPr>
+            <w:tcW w:w="1073" w:type="dxa"/>
+          </w:tcPr>
+          <w:p>
+            <w:pPr>
+              <w:jc w:val="center"/>
+              <w:rPr>
+                <w:rFonts w:ascii="Times" w:hAnsi="Times"/>
+              </w:rPr>
+            </w:pPr>
+            <w:r>
+              <w:rPr>
+                <w:rFonts w:ascii="Times" w:hAnsi="Times"/>
+              </w:rPr>
+              <w:t>Reagent A (</w:t>
+            </w:r>
+            <w:proofErr w:type="spellStart"/>
+            <w:r>
+              <w:rPr>
+                <w:rFonts w:ascii="Times" w:hAnsi="Times"/>
+              </w:rPr>
+              <w:t>μL</w:t>
+            </w:r>
+            <w:proofErr w:type="spellEnd"/>
+            <w:r>
+              <w:rPr>
+                <w:rFonts w:ascii="Times" w:hAnsi="Times"/>
+              </w:rPr>
+              <w:t>)</w:t>
+            </w:r>
+          </w:p>
+        </w:tc>
+        <w:tc>
+          <w:tcPr>
+            <w:tcW w:w="1020" w:type="dxa"/>
+          </w:tcPr>
+          <w:p>
+            <w:pPr>
+              <w:jc w:val="center"/>
+              <w:rPr>
+                <w:rFonts w:ascii="Times" w:hAnsi="Times"/>
+              </w:rPr>
+            </w:pPr>
+            <w:r>
+              <w:rPr>
+                <w:rFonts w:ascii="Times" w:hAnsi="Times"/>
+              </w:rPr>
+              <w:t>Reagent B (</w:t>
+            </w:r>
+            <w:proofErr w:type="spellStart"/>
+            <w:r>
+              <w:rPr>
+                <w:rFonts w:ascii="Times" w:hAnsi="Times"/>
+              </w:rPr>
+              <w:t>μL</w:t>
+            </w:r>
+            <w:proofErr w:type="spellEnd"/>
+            <w:r>
+              <w:rPr>
+                <w:rFonts w:ascii="Times" w:hAnsi="Times"/>
+              </w:rPr>
+              <w:t>)</w:t>
+            </w:r>
+          </w:p>
+        </w:tc>
+      </w:tr>
+      <w:tr>
+        <w:tc>
+          <w:tcPr>
+            <w:tcW w:w="1211" w:type="dxa"/>
+          </w:tcPr>
+          <w:p>
+            <w:pPr>
+              <w:rPr>
+                <w:rFonts w:ascii="Times" w:hAnsi="Times"/>
+              </w:rPr>
+            </w:pPr>
+            <w:r>
+              <w:rPr>
+                <w:rFonts w:ascii="Times" w:hAnsi="Times"/>
+              </w:rPr>
+              <w:t>10</w:t>
+            </w:r>
+          </w:p>
+        </w:tc>
+        <w:tc>
+          <w:tcPr>
+            <w:tcW w:w="1426" w:type="dxa"/>
+          </w:tcPr>
+          <w:p>
+            <w:pPr>
+              <w:rPr>
+                <w:rFonts w:ascii="Times" w:hAnsi="Times"/>
+              </w:rPr>
+            </w:pPr>
+            <w:r>
+              <w:rPr>
+                <w:rFonts w:ascii="Times" w:hAnsi="Times"/>
+              </w:rPr>
+              <w:t>9</w:t>
+            </w:r>
+          </w:p>
+        </w:tc>
+        <w:tc>
+          <w:tcPr>
+            <w:tcW w:w="1394" w:type="dxa"/>
+          </w:tcPr>
+          <w:p>
+            <w:pPr>
+              <w:rPr>
+                <w:rFonts w:ascii="Times" w:hAnsi="Times"/>
+              </w:rPr>
+            </w:pPr>
+            <w:r>
+              <w:rPr>
+                <w:rFonts w:ascii="Times" w:hAnsi="Times"/>
+              </w:rPr>
+              <w:t>2</w:t>
+            </w:r>
+          </w:p>
+        </w:tc>
+        <w:tc>
+          <w:tcPr>
+            <w:tcW w:w="1492" w:type="dxa"/>
+          </w:tcPr>
+          <w:p>
+            <w:pPr>
+              <w:rPr>
+                <w:rFonts w:ascii="Times" w:hAnsi="Times"/>
+              </w:rPr>
+            </w:pPr>
+            <w:r>
+              <w:rPr>
+                <w:rFonts w:ascii="Times" w:hAnsi="Times"/>
+              </w:rPr>
+              <w:t>7600</w:t>
+            </w:r>
+          </w:p>
+        </w:tc>
+        <w:tc>
+          <w:tcPr>
+            <w:tcW w:w="1649" w:type="dxa"/>
+          </w:tcPr>
+          <w:p>
+            <w:pPr>
+              <w:rPr>
+                <w:rFonts w:ascii="Times" w:hAnsi="Times"/>
+              </w:rPr>
+            </w:pPr>
+            <w:r>
+              <w:rPr>
+                <w:rFonts w:ascii="Times" w:hAnsi="Times"/>
+              </w:rPr>
+              <w:t>155</w:t>
+            </w:r>
+          </w:p>
+        </w:tc>
+        <w:tc>
+          <w:tcPr>
+            <w:tcW w:w="1073" w:type="dxa"/>
+          </w:tcPr>
+          <w:p>
+            <w:pPr>
+              <w:rPr>
+                <w:rFonts w:ascii="Times" w:hAnsi="Times"/>
+              </w:rPr>
+            </w:pPr>
+            <w:r>
+              <w:rPr>
+                <w:rFonts w:ascii="Times" w:hAnsi="Times"/>
+              </w:rPr>
+              <w:t>7750</w:t>
+            </w:r>
+          </w:p>
+        </w:tc>
+        <w:tc>
+          <w:tcPr>
+            <w:tcW w:w="1020" w:type="dxa"/>
+          </w:tcPr>
+          <w:p>
+            <w:pPr>
+              <w:rPr>
+                <w:rFonts w:ascii="Times" w:hAnsi="Times"/>
+              </w:rPr>
+            </w:pPr>
+            <w:r>
+              <w:rPr>
+                <w:rFonts w:ascii="Times" w:hAnsi="Times"/>
+              </w:rPr>
+              <w:t>155</w:t>
+            </w:r>
+          </w:p>
+        </w:tc>
+      </w:tr>
+      <w:tr>
+        <w:tc>
+          <w:tcPr>
+            <w:tcW w:w="1211" w:type="dxa"/>
+          </w:tcPr>
+          <w:p>
+            <w:pPr>
+              <w:rPr>
+                <w:rFonts w:ascii="Times" w:hAnsi="Times"/>
+              </w:rPr>
+            </w:pPr>
+            <w:r>
+              <w:rPr>
+                <w:rFonts w:ascii="Times" w:hAnsi="Times"/>
+              </w:rPr>
+              <w:t>20</w:t>
+            </w:r>
+          </w:p>
+        </w:tc>
+        <w:tc>
+          <w:tcPr>
+            <w:tcW w:w="1426" w:type="dxa"/>
+          </w:tcPr>
+          <w:p>
+            <w:pPr>
+              <w:rPr>
+                <w:rFonts w:ascii="Times" w:hAnsi="Times"/>
+              </w:rPr>
+            </w:pPr>
+            <w:r>
+              <w:rPr>
+                <w:rFonts w:ascii="Times" w:hAnsi="Times"/>
+              </w:rPr>
+              <w:t>9</w:t>
+            </w:r>
+          </w:p>
+        </w:tc>
+        <w:tc>
+          <w:tcPr>
+            <w:tcW w:w="1394" w:type="dxa"/>
+          </w:tcPr>
+          <w:p>
+            <w:pPr>
+              <w:rPr>
+                <w:rFonts w:ascii="Times" w:hAnsi="Times"/>
+              </w:rPr>
+            </w:pPr>
+            <w:r>
+              <w:rPr>
+                <w:rFonts w:ascii="Times" w:hAnsi="Times"/>
+              </w:rPr>
+              <w:t>2</w:t>
+            </w:r>
+          </w:p>
+        </w:tc>
+        <w:tc>
+          <w:tcPr>
+            <w:tcW w:w="1492" w:type="dxa"/>
+          </w:tcPr>
+          <w:p>
+            <w:pPr>
+              <w:rPr>
+                <w:rFonts w:ascii="Times" w:hAnsi="Times"/>
+              </w:rPr>
+            </w:pPr>
+            <w:r>
+              <w:rPr>
+                <w:rFonts w:ascii="Times" w:hAnsi="Times"/>
+              </w:rPr>
+              <w:t>11600</w:t>
+            </w:r>
+          </w:p>
+        </w:tc>
+        <w:tc>
+          <w:tcPr>
+            <w:tcW w:w="1649" w:type="dxa"/>
+          </w:tcPr>
+          <w:p>
+            <w:pPr>
+              <w:rPr>
+                <w:rFonts w:ascii="Times" w:hAnsi="Times"/>
+              </w:rPr>
+            </w:pPr>
+            <w:r>
+              <w:rPr>
+                <w:rFonts w:ascii="Times" w:hAnsi="Times"/>
+              </w:rPr>
+              <w:t>230</w:t>
+            </w:r>
+          </w:p>
+        </w:tc>
+        <w:tc>
+          <w:tcPr>
+            <w:tcW w:w="1073" w:type="dxa"/>
+          </w:tcPr>
+          <w:p>
+            <w:pPr>
+              <w:rPr>
+                <w:rFonts w:ascii="Times" w:hAnsi="Times"/>
+              </w:rPr>
+            </w:pPr>
+            <w:r>
+              <w:rPr>
+                <w:rFonts w:ascii="Times" w:hAnsi="Times"/>
+              </w:rPr>
+              <w:t>11500</w:t>
+            </w:r>
+          </w:p>
+        </w:tc>
+        <w:tc>
+          <w:tcPr>
+            <w:tcW w:w="1020" w:type="dxa"/>
+          </w:tcPr>
+          <w:p>
+            <w:pPr>
+              <w:rPr>
+                <w:rFonts w:ascii="Times" w:hAnsi="Times"/>
+              </w:rPr>
+            </w:pPr>
+            <w:r>
+              <w:rPr>
+                <w:rFonts w:ascii="Times" w:hAnsi="Times"/>
+              </w:rPr>
+              <w:t>230</w:t>
+            </w:r>
+          </w:p>
+        </w:tc>
+      </w:tr>
+      <w:tr>
+        <w:tc>
+          <w:tcPr>
+            <w:tcW w:w="1211" w:type="dxa"/>
+          </w:tcPr>
+          <w:p>
+            <w:pPr>
+              <w:rPr>
+                <w:rFonts w:ascii="Times" w:hAnsi="Times"/>
+              </w:rPr>
+            </w:pPr>
+            <w:r>
+              <w:rPr>
+                <w:rFonts w:ascii="Times" w:hAnsi="Times"/>
+              </w:rPr>
+              <w:t>40</w:t>
+            </w:r>
+          </w:p>
+        </w:tc>
+        <w:tc>
+          <w:tcPr>
+            <w:tcW w:w="1426" w:type="dxa"/>
+          </w:tcPr>
+          <w:p>
+            <w:pPr>
+              <w:rPr>
+                <w:rFonts w:ascii="Times" w:hAnsi="Times"/>
+              </w:rPr>
+            </w:pPr>
+            <w:r>
+              <w:rPr>
+                <w:rFonts w:ascii="Times" w:hAnsi="Times"/>
+              </w:rPr>
+              <w:t>9</w:t>
+            </w:r>
+          </w:p>
+        </w:tc>
+        <w:tc>
+          <w:tcPr>
+            <w:tcW w:w="1394" w:type="dxa"/>
+          </w:tcPr>
+          <w:p>
+            <w:pPr>
+              <w:rPr>
+                <w:rFonts w:ascii="Times" w:hAnsi="Times"/>
+              </w:rPr>
+            </w:pPr>
+            <w:r>
+              <w:rPr>
+                <w:rFonts w:ascii="Times" w:hAnsi="Times"/>
+              </w:rPr>
+              <w:t>2</w:t>
+            </w:r>
+          </w:p>
+        </w:tc>
+        <w:tc>
+          <w:tcPr>
+            <w:tcW w:w="1492" w:type="dxa"/>
+          </w:tcPr>
+          <w:p>
+            <w:pPr>
+              <w:rPr>
+                <w:rFonts w:ascii="Times" w:hAnsi="Times"/>
+              </w:rPr>
+            </w:pPr>
+            <w:r>
+              <w:rPr>
+                <w:rFonts w:ascii="Times" w:hAnsi="Times"/>
+              </w:rPr>
+              <w:t>19600</w:t>
+            </w:r>
+          </w:p>
+        </w:tc>
+        <w:tc>
+          <w:tcPr>
+            <w:tcW w:w="1649" w:type="dxa"/>
+          </w:tcPr>
+          <w:p>
+            <w:pPr>
+              <w:rPr>
+                <w:rFonts w:ascii="Times" w:hAnsi="Times"/>
+              </w:rPr>
+            </w:pPr>
+            <w:r>
+              <w:rPr>
+                <w:rFonts w:ascii="Times" w:hAnsi="Times"/>
+              </w:rPr>
+              <w:t>385</w:t>
+            </w:r>
+          </w:p>
+        </w:tc>
+        <w:tc>
+          <w:tcPr>
+            <w:tcW w:w="1073" w:type="dxa"/>
+          </w:tcPr>
+          <w:p>
+            <w:pPr>
+              <w:rPr>
+                <w:rFonts w:ascii="Times" w:hAnsi="Times"/>
+              </w:rPr>
+            </w:pPr>
+            <w:r>
+              <w:rPr>
+                <w:rFonts w:ascii="Times" w:hAnsi="Times"/>
+              </w:rPr>
+              <w:t>19250</w:t>
+            </w:r>
+          </w:p>
+        </w:tc>
+        <w:tc>
+          <w:tcPr>
+            <w:tcW w:w="1020" w:type="dxa"/>
+          </w:tcPr>
+          <w:p>
+            <w:pPr>
+              <w:rPr>
+                <w:rFonts w:ascii="Times" w:hAnsi="Times"/>
+              </w:rPr>
+            </w:pPr>
+            <w:r>
+              <w:rPr>
+                <w:rFonts w:ascii="Times" w:hAnsi="Times"/>
+              </w:rPr>
+              <w:t>385</w:t>
+            </w:r>
+          </w:p>
+        </w:tc>
+      </w:tr>
+      <w:tr>
+        <w:tc>
+          <w:tcPr>
+            <w:tcW w:w="1211" w:type="dxa"/>
+          </w:tcPr>
+          <w:p>
+            <w:pPr>
+              <w:rPr>
+                <w:rFonts w:ascii="Times" w:hAnsi="Times"/>
+              </w:rPr>
+            </w:pPr>
+            <w:r>
+              <w:rPr>
+                <w:rFonts w:ascii="Times" w:hAnsi="Times"/>
+              </w:rPr>
+              <w:t>80</w:t>
+            </w:r>
+          </w:p>
+        </w:tc>
+        <w:tc>
+          <w:tcPr>
+            <w:tcW w:w="1426" w:type="dxa"/>
+          </w:tcPr>
+          <w:p>
+            <w:pPr>
+              <w:rPr>
+                <w:rFonts w:ascii="Times" w:hAnsi="Times"/>
+              </w:rPr>
+            </w:pPr>
+            <w:r>
+              <w:rPr>
+                <w:rFonts w:ascii="Times" w:hAnsi="Times"/>
+              </w:rPr>
+              <w:t>9</w:t>
+            </w:r>
+          </w:p>
+        </w:tc>
+        <w:tc>
+          <w:tcPr>
+            <w:tcW w:w="1394" w:type="dxa"/>
+          </w:tcPr>
+          <w:p>
+            <w:pPr>
+              <w:rPr>
+                <w:rFonts w:ascii="Times" w:hAnsi="Times"/>
+              </w:rPr>
+            </w:pPr>
+            <w:r>
+              <w:rPr>
+                <w:rFonts w:ascii="Times" w:hAnsi="Times"/>
+              </w:rPr>
+              <w:t>2</w:t>
+            </w:r>
+          </w:p>
+        </w:tc>
+        <w:tc>
+          <w:tcPr>
+            <w:tcW w:w="1492" w:type="dxa"/>
+          </w:tcPr>
+          <w:p>
+            <w:pPr>
+              <w:rPr>
+                <w:rFonts w:ascii="Times" w:hAnsi="Times"/>
+              </w:rPr>
+            </w:pPr>
+            <w:r>
+              <w:rPr>
+                <w:rFonts w:ascii="Times" w:hAnsi="Times"/>
+              </w:rPr>
+              <w:t>39200</w:t>
+            </w:r>
+          </w:p>
+        </w:tc>
+        <w:tc>
+          <w:tcPr>
+            <w:tcW w:w="1649" w:type="dxa"/>
+          </w:tcPr>
+          <w:p>
+            <w:pPr>
+              <w:rPr>
+                <w:rFonts w:ascii="Times" w:hAnsi="Times"/>
+              </w:rPr>
+            </w:pPr>
+            <w:r>
+              <w:rPr>
+                <w:rFonts w:ascii="Times" w:hAnsi="Times"/>
+              </w:rPr>
+              <w:t>775</w:t>
+            </w:r>
+          </w:p>
+        </w:tc>
+        <w:tc>
+          <w:tcPr>
+            <w:tcW w:w="1073" w:type="dxa"/>
+          </w:tcPr>
+          <w:p>
+            <w:pPr>
+              <w:rPr>
+                <w:rFonts w:ascii="Times" w:hAnsi="Times"/>
+              </w:rPr>
+            </w:pPr>
+            <w:r>
+              <w:rPr>
+                <w:rFonts w:ascii="Times" w:hAnsi="Times"/>
+              </w:rPr>
+              <w:t>38750</w:t>
+            </w:r>
+          </w:p>
+        </w:tc>
+        <w:tc>
+          <w:tcPr>
+            <w:tcW w:w="1020" w:type="dxa"/>
+          </w:tcPr>
+          <w:p>
+            <w:pPr>
+              <w:rPr>
+                <w:rFonts w:ascii="Times" w:hAnsi="Times"/>
+              </w:rPr>
+            </w:pPr>
+            <w:r>
+              <w:rPr>
+                <w:rFonts w:ascii="Times" w:hAnsi="Times"/>
+              </w:rPr>
+              <w:t>775</w:t>
+            </w:r>
+          </w:p>
+        </w:tc>
+      </w:tr>
+    </w:tbl>
+    <w:p>
+      <w:pPr>
+        <w:rPr>
+          <w:rFonts w:ascii="Times" w:hAnsi="Times"/>
           <w:b/>
           <w:bCs/>
         </w:rPr>
       </w:pPr>
-      <w:r>
-        <w:rPr>
+    </w:p>
+    <w:p>
+      <w:pPr>
+        <w:rPr>
+          <w:rFonts w:ascii="Times" w:hAnsi="Times"/>
           <w:b/>
           <w:bCs/>
         </w:rPr>
+      </w:pPr>
+      <w:r>
+        <w:rPr>
+          <w:rFonts w:ascii="Times" w:hAnsi="Times"/>
+          <w:b/>
+          <w:bCs/>
+        </w:rPr>
+        <w:lastRenderedPageBreak/>
         <w:t>Microplate Procedure (Sample to WR ratio = 1:8) from Pierce BCA Protein Assay Kit:</w:t>
       </w:r>
     </w:p>
-    <w:p/>
+    <w:p>
+      <w:pPr>
+        <w:rPr>
+          <w:rFonts w:ascii="Times" w:hAnsi="Times"/>
+        </w:rPr>
+      </w:pPr>
+    </w:p>
     <w:p>
       <w:pPr>
         <w:pStyle w:val="ListParagraph"/>
@@ -1039,16 +2504,28 @@
           <w:ilvl w:val="0"/>
           <w:numId w:val="5"/>
         </w:numPr>
-      </w:pPr>
-      <w:r>
+        <w:rPr>
+          <w:rFonts w:ascii="Times" w:hAnsi="Times"/>
+        </w:rPr>
+      </w:pPr>
+      <w:r>
+        <w:rPr>
+          <w:rFonts w:ascii="Times" w:hAnsi="Times"/>
+        </w:rPr>
         <w:t xml:space="preserve">Pipette 25 </w:t>
       </w:r>
       <w:proofErr w:type="spellStart"/>
       <w:r>
+        <w:rPr>
+          <w:rFonts w:ascii="Times" w:hAnsi="Times"/>
+        </w:rPr>
         <w:t>μL</w:t>
       </w:r>
       <w:proofErr w:type="spellEnd"/>
       <w:r>
+        <w:rPr>
+          <w:rFonts w:ascii="Times" w:hAnsi="Times"/>
+        </w:rPr>
         <w:t xml:space="preserve"> of each standard or unknown sample into duplicate microplate wells.</w:t>
       </w:r>
     </w:p>
@@ -1059,16 +2536,28 @@
           <w:ilvl w:val="0"/>
           <w:numId w:val="5"/>
         </w:numPr>
-      </w:pPr>
-      <w:r>
+        <w:rPr>
+          <w:rFonts w:ascii="Times" w:hAnsi="Times"/>
+        </w:rPr>
+      </w:pPr>
+      <w:r>
+        <w:rPr>
+          <w:rFonts w:ascii="Times" w:hAnsi="Times"/>
+        </w:rPr>
         <w:t xml:space="preserve">Add 200 </w:t>
       </w:r>
       <w:proofErr w:type="spellStart"/>
       <w:r>
+        <w:rPr>
+          <w:rFonts w:ascii="Times" w:hAnsi="Times"/>
+        </w:rPr>
         <w:t>μL</w:t>
       </w:r>
       <w:proofErr w:type="spellEnd"/>
       <w:r>
+        <w:rPr>
+          <w:rFonts w:ascii="Times" w:hAnsi="Times"/>
+        </w:rPr>
         <w:t xml:space="preserve"> of the working reagent (WR) to each well and mix.</w:t>
       </w:r>
     </w:p>
@@ -1079,8 +2568,14 @@
           <w:ilvl w:val="0"/>
           <w:numId w:val="5"/>
         </w:numPr>
-      </w:pPr>
-      <w:r>
+        <w:rPr>
+          <w:rFonts w:ascii="Times" w:hAnsi="Times"/>
+        </w:rPr>
+      </w:pPr>
+      <w:r>
+        <w:rPr>
+          <w:rFonts w:ascii="Times" w:hAnsi="Times"/>
+        </w:rPr>
         <w:t>Cover the plate and incubate at 37°C for 30 minutes.</w:t>
       </w:r>
     </w:p>
@@ -1091,10 +2586,29 @@
           <w:ilvl w:val="0"/>
           <w:numId w:val="5"/>
         </w:numPr>
-      </w:pPr>
-      <w:r>
-        <w:lastRenderedPageBreak/>
-        <w:t>Subtract the average 562 nm absorbance measurement of the Blank standard replicates from the 562 nm measurements of all other individual standard and unknown sample replicates.</w:t>
+        <w:rPr>
+          <w:rFonts w:ascii="Times" w:hAnsi="Times"/>
+        </w:rPr>
+      </w:pPr>
+      <w:r>
+        <w:rPr>
+          <w:rFonts w:ascii="Times" w:hAnsi="Times"/>
+        </w:rPr>
+        <w:t xml:space="preserve">Place the plate in the </w:t>
+      </w:r>
+      <w:proofErr w:type="spellStart"/>
+      <w:r>
+        <w:rPr>
+          <w:rFonts w:ascii="Times" w:hAnsi="Times"/>
+        </w:rPr>
+        <w:t>platereader</w:t>
+      </w:r>
+      <w:proofErr w:type="spellEnd"/>
+      <w:r>
+        <w:rPr>
+          <w:rFonts w:ascii="Times" w:hAnsi="Times"/>
+        </w:rPr>
+        <w:t xml:space="preserve"> and run the protein absorbance protocol (562nm). </w:t>
       </w:r>
     </w:p>
     <w:p>
@@ -1104,53 +2618,110 @@
           <w:ilvl w:val="0"/>
           <w:numId w:val="5"/>
         </w:numPr>
-      </w:pPr>
-      <w:r>
+        <w:rPr>
+          <w:rFonts w:ascii="Times" w:hAnsi="Times"/>
+        </w:rPr>
+      </w:pPr>
+      <w:r>
+        <w:rPr>
+          <w:rFonts w:ascii="Times" w:hAnsi="Times"/>
+        </w:rPr>
+        <w:t>Subtract the average 562 nm absorbance measurement of the Blank standard replicates from the 562 nm measurements of all other individual standard and unknown sample replicates.</w:t>
+      </w:r>
+    </w:p>
+    <w:p>
+      <w:pPr>
+        <w:pStyle w:val="ListParagraph"/>
+        <w:numPr>
+          <w:ilvl w:val="0"/>
+          <w:numId w:val="5"/>
+        </w:numPr>
+        <w:rPr>
+          <w:rFonts w:ascii="Times" w:hAnsi="Times"/>
+        </w:rPr>
+      </w:pPr>
+      <w:r>
+        <w:rPr>
+          <w:rFonts w:ascii="Times" w:hAnsi="Times"/>
+        </w:rPr>
         <w:t xml:space="preserve">Calculate the standard curve by plotting the average Blank-corrected 562nm measurement for each BSA standard vs. its concentration in </w:t>
       </w:r>
       <w:proofErr w:type="spellStart"/>
       <w:r>
+        <w:rPr>
+          <w:rFonts w:ascii="Times" w:hAnsi="Times"/>
+        </w:rPr>
         <w:t>μg</w:t>
       </w:r>
       <w:proofErr w:type="spellEnd"/>
       <w:r>
+        <w:rPr>
+          <w:rFonts w:ascii="Times" w:hAnsi="Times"/>
+        </w:rPr>
         <w:t>/</w:t>
       </w:r>
       <w:proofErr w:type="spellStart"/>
       <w:r>
+        <w:rPr>
+          <w:rFonts w:ascii="Times" w:hAnsi="Times"/>
+        </w:rPr>
         <w:t>mL.</w:t>
       </w:r>
       <w:proofErr w:type="spellEnd"/>
       <w:r>
+        <w:rPr>
+          <w:rFonts w:ascii="Times" w:hAnsi="Times"/>
+        </w:rPr>
         <w:t xml:space="preserve"> Use the standard curve equation to determine the protein concentration of each unknown sample.</w:t>
       </w:r>
     </w:p>
-    <w:p/>
-    <w:p>
-      <w:pPr>
-        <w:rPr>
+    <w:p>
+      <w:pPr>
+        <w:rPr>
+          <w:rFonts w:ascii="Times" w:hAnsi="Times"/>
+        </w:rPr>
+      </w:pPr>
+    </w:p>
+    <w:p>
+      <w:pPr>
+        <w:rPr>
+          <w:rFonts w:ascii="Times" w:hAnsi="Times"/>
           <w:u w:val="single"/>
         </w:rPr>
       </w:pPr>
       <w:r>
         <w:rPr>
+          <w:rFonts w:ascii="Times" w:hAnsi="Times"/>
           <w:u w:val="single"/>
         </w:rPr>
         <w:t>References</w:t>
       </w:r>
     </w:p>
-    <w:p/>
-    <w:p>
-      <w:r>
+    <w:p>
+      <w:pPr>
+        <w:rPr>
+          <w:rFonts w:ascii="Times" w:hAnsi="Times"/>
+        </w:rPr>
+      </w:pPr>
+    </w:p>
+    <w:p>
+      <w:r>
+        <w:rPr>
+          <w:rFonts w:ascii="Times" w:hAnsi="Times"/>
+        </w:rPr>
         <w:t>Pierce BCA Protein Assay</w:t>
       </w:r>
       <w:r>
+        <w:rPr>
+          <w:rFonts w:ascii="Times" w:hAnsi="Times"/>
+        </w:rPr>
         <w:t xml:space="preserve">: </w:t>
       </w:r>
       <w:hyperlink r:id="rId5" w:history="1">
         <w:r>
           <w:rPr>
             <w:rStyle w:val="Hyperlink"/>
+            <w:rFonts w:ascii="Times" w:hAnsi="Times"/>
           </w:rPr>
           <w:t>https://assets.thermofisher.com/TFS-Assets/LSG/manuals/MAN0011430_Pierce_BCA_Protein_Asy_UG.pdf</w:t>
         </w:r>
@@ -1172,6 +2743,95 @@
 <file path=word/numbering.xml><?xml version="1.0" encoding="utf-8"?>
 <w:numbering xmlns:wpc="http://schemas.microsoft.com/office/word/2010/wordprocessingCanvas" xmlns:cx="http://schemas.microsoft.com/office/drawing/2014/chartex" xmlns:cx1="http://schemas.microsoft.com/office/drawing/2015/9/8/chartex" xmlns:cx2="http://schemas.microsoft.com/office/drawing/2015/10/21/chartex" xmlns:cx3="http://schemas.microsoft.com/office/drawing/2016/5/9/chartex" xmlns:cx4="http://schemas.microsoft.com/office/drawing/2016/5/10/chartex" xmlns:cx5="http://schemas.microsoft.com/office/drawing/2016/5/11/chartex" xmlns:cx6="http://schemas.microsoft.com/office/drawing/2016/5/12/chartex" xmlns:cx7="http://schemas.microsoft.com/office/drawing/2016/5/13/chartex" xmlns:cx8="http://schemas.microsoft.com/office/drawing/2016/5/14/chartex" xmlns:mc="http://schemas.openxmlformats.org/markup-compatibility/2006" xmlns:aink="http://schemas.microsoft.com/office/drawing/2016/ink" xmlns:am3d="http://schemas.microsoft.com/office/drawing/2017/model3d" xmlns:o="urn:schemas-microsoft-com:office:office" xmlns:oel="http://schemas.microsoft.com/office/2019/extlst" xmlns:r="http://schemas.openxmlformats.org/officeDocument/2006/relationships" xmlns:m="http://schemas.openxmlformats.org/officeDocument/2006/math" xmlns:v="urn:schemas-microsoft-com:vml" xmlns:wp14="http://schemas.microsoft.com/office/word/2010/wordprocessingDrawing" xmlns:wp="http://schemas.openxmlformats.org/drawingml/2006/wordprocessingDrawing" xmlns:w10="urn:schemas-microsoft-com:office:word" xmlns:w="http://schemas.openxmlformats.org/wordprocessingml/2006/main" xmlns:w14="http://schemas.microsoft.com/office/word/2010/wordml" xmlns:w15="http://schemas.microsoft.com/office/word/2012/wordml" xmlns:w16cex="http://schemas.microsoft.com/office/word/2018/wordml/cex" xmlns:w16cid="http://schemas.microsoft.com/office/word/2016/wordml/cid" xmlns:w16="http://schemas.microsoft.com/office/word/2018/wordml" xmlns:w16sdtdh="http://schemas.microsoft.com/office/word/2020/wordml/sdtdatahash" xmlns:w16se="http://schemas.microsoft.com/office/word/2015/wordml/symex" xmlns:wpg="http://schemas.microsoft.com/office/word/2010/wordprocessingGroup" xmlns:wpi="http://schemas.microsoft.com/office/word/2010/wordprocessingInk" xmlns:wne="http://schemas.microsoft.com/office/word/2006/wordml" xmlns:wps="http://schemas.microsoft.com/office/word/2010/wordprocessingShape" mc:Ignorable="w14 w15 w16se w16cid w16 w16cex w16sdtdh wp14">
   <w:abstractNum w:abstractNumId="0" w15:restartNumberingAfterBreak="0">
+    <w:nsid w:val="04684294"/>
+    <w:multiLevelType w:val="hybridMultilevel"/>
+    <w:tmpl w:val="A2C01F9E"/>
+    <w:lvl w:ilvl="0" w:tplc="0409000F">
+      <w:start w:val="1"/>
+      <w:numFmt w:val="decimal"/>
+      <w:lvlText w:val="%1."/>
+      <w:lvlJc w:val="left"/>
+      <w:pPr>
+        <w:ind w:left="720" w:hanging="360"/>
+      </w:pPr>
+      <w:rPr>
+        <w:rFonts w:hint="default"/>
+      </w:rPr>
+    </w:lvl>
+    <w:lvl w:ilvl="1" w:tplc="04090019" w:tentative="1">
+      <w:start w:val="1"/>
+      <w:numFmt w:val="lowerLetter"/>
+      <w:lvlText w:val="%2."/>
+      <w:lvlJc w:val="left"/>
+      <w:pPr>
+        <w:ind w:left="1440" w:hanging="360"/>
+      </w:pPr>
+    </w:lvl>
+    <w:lvl w:ilvl="2" w:tplc="0409001B" w:tentative="1">
+      <w:start w:val="1"/>
+      <w:numFmt w:val="lowerRoman"/>
+      <w:lvlText w:val="%3."/>
+      <w:lvlJc w:val="right"/>
+      <w:pPr>
+        <w:ind w:left="2160" w:hanging="180"/>
+      </w:pPr>
+    </w:lvl>
+    <w:lvl w:ilvl="3" w:tplc="0409000F" w:tentative="1">
+      <w:start w:val="1"/>
+      <w:numFmt w:val="decimal"/>
+      <w:lvlText w:val="%4."/>
+      <w:lvlJc w:val="left"/>
+      <w:pPr>
+        <w:ind w:left="2880" w:hanging="360"/>
+      </w:pPr>
+    </w:lvl>
+    <w:lvl w:ilvl="4" w:tplc="04090019" w:tentative="1">
+      <w:start w:val="1"/>
+      <w:numFmt w:val="lowerLetter"/>
+      <w:lvlText w:val="%5."/>
+      <w:lvlJc w:val="left"/>
+      <w:pPr>
+        <w:ind w:left="3600" w:hanging="360"/>
+      </w:pPr>
+    </w:lvl>
+    <w:lvl w:ilvl="5" w:tplc="0409001B" w:tentative="1">
+      <w:start w:val="1"/>
+      <w:numFmt w:val="lowerRoman"/>
+      <w:lvlText w:val="%6."/>
+      <w:lvlJc w:val="right"/>
+      <w:pPr>
+        <w:ind w:left="4320" w:hanging="180"/>
+      </w:pPr>
+    </w:lvl>
+    <w:lvl w:ilvl="6" w:tplc="0409000F" w:tentative="1">
+      <w:start w:val="1"/>
+      <w:numFmt w:val="decimal"/>
+      <w:lvlText w:val="%7."/>
+      <w:lvlJc w:val="left"/>
+      <w:pPr>
+        <w:ind w:left="5040" w:hanging="360"/>
+      </w:pPr>
+    </w:lvl>
+    <w:lvl w:ilvl="7" w:tplc="04090019" w:tentative="1">
+      <w:start w:val="1"/>
+      <w:numFmt w:val="lowerLetter"/>
+      <w:lvlText w:val="%8."/>
+      <w:lvlJc w:val="left"/>
+      <w:pPr>
+        <w:ind w:left="5760" w:hanging="360"/>
+      </w:pPr>
+    </w:lvl>
+    <w:lvl w:ilvl="8" w:tplc="0409001B" w:tentative="1">
+      <w:start w:val="1"/>
+      <w:numFmt w:val="lowerRoman"/>
+      <w:lvlText w:val="%9."/>
+      <w:lvlJc w:val="right"/>
+      <w:pPr>
+        <w:ind w:left="6480" w:hanging="180"/>
+      </w:pPr>
+    </w:lvl>
+  </w:abstractNum>
+  <w:abstractNum w:abstractNumId="1" w15:restartNumberingAfterBreak="0">
     <w:nsid w:val="3A284FF2"/>
     <w:multiLevelType w:val="hybridMultilevel"/>
     <w:tmpl w:val="C478BFC2"/>
@@ -1260,7 +2920,7 @@
       </w:pPr>
     </w:lvl>
   </w:abstractNum>
-  <w:abstractNum w:abstractNumId="1" w15:restartNumberingAfterBreak="0">
+  <w:abstractNum w:abstractNumId="2" w15:restartNumberingAfterBreak="0">
     <w:nsid w:val="57A768BC"/>
     <w:multiLevelType w:val="hybridMultilevel"/>
     <w:tmpl w:val="D55E10A8"/>
@@ -1349,7 +3009,7 @@
       </w:pPr>
     </w:lvl>
   </w:abstractNum>
-  <w:abstractNum w:abstractNumId="2" w15:restartNumberingAfterBreak="0">
+  <w:abstractNum w:abstractNumId="3" w15:restartNumberingAfterBreak="0">
     <w:nsid w:val="64AB4C8E"/>
     <w:multiLevelType w:val="hybridMultilevel"/>
     <w:tmpl w:val="39F84426"/>
@@ -1438,7 +3098,7 @@
       </w:pPr>
     </w:lvl>
   </w:abstractNum>
-  <w:abstractNum w:abstractNumId="3" w15:restartNumberingAfterBreak="0">
+  <w:abstractNum w:abstractNumId="4" w15:restartNumberingAfterBreak="0">
     <w:nsid w:val="66EB1125"/>
     <w:multiLevelType w:val="hybridMultilevel"/>
     <w:tmpl w:val="E1CC113C"/>
@@ -1551,7 +3211,7 @@
       </w:rPr>
     </w:lvl>
   </w:abstractNum>
-  <w:abstractNum w:abstractNumId="4" w15:restartNumberingAfterBreak="0">
+  <w:abstractNum w:abstractNumId="5" w15:restartNumberingAfterBreak="0">
     <w:nsid w:val="77F42D20"/>
     <w:multiLevelType w:val="hybridMultilevel"/>
     <w:tmpl w:val="820A17D2"/>
@@ -1641,19 +3301,22 @@
     </w:lvl>
   </w:abstractNum>
   <w:num w:numId="1" w16cid:durableId="1265653765">
+    <w:abstractNumId w:val="4"/>
+  </w:num>
+  <w:num w:numId="2" w16cid:durableId="315498536">
     <w:abstractNumId w:val="3"/>
   </w:num>
-  <w:num w:numId="2" w16cid:durableId="315498536">
+  <w:num w:numId="3" w16cid:durableId="1632781782">
+    <w:abstractNumId w:val="1"/>
+  </w:num>
+  <w:num w:numId="4" w16cid:durableId="1142576359">
+    <w:abstractNumId w:val="5"/>
+  </w:num>
+  <w:num w:numId="5" w16cid:durableId="2091536518">
     <w:abstractNumId w:val="2"/>
   </w:num>
-  <w:num w:numId="3" w16cid:durableId="1632781782">
+  <w:num w:numId="6" w16cid:durableId="1863932812">
     <w:abstractNumId w:val="0"/>
-  </w:num>
-  <w:num w:numId="4" w16cid:durableId="1142576359">
-    <w:abstractNumId w:val="4"/>
-  </w:num>
-  <w:num w:numId="5" w16cid:durableId="2091536518">
-    <w:abstractNumId w:val="1"/>
   </w:num>
 </w:numbering>
 </file>

--- a/Protocols_Protein_Assay.docx
+++ b/Protocols_Protein_Assay.docx
@@ -1,6 +1,6 @@
 
 <file path=word/document.xml><?xml version="1.0" encoding="utf-8"?>
-<w:document xmlns:wpc="http://schemas.microsoft.com/office/word/2010/wordprocessingCanvas" xmlns:cx="http://schemas.microsoft.com/office/drawing/2014/chartex" xmlns:cx1="http://schemas.microsoft.com/office/drawing/2015/9/8/chartex" xmlns:cx2="http://schemas.microsoft.com/office/drawing/2015/10/21/chartex" xmlns:cx3="http://schemas.microsoft.com/office/drawing/2016/5/9/chartex" xmlns:cx4="http://schemas.microsoft.com/office/drawing/2016/5/10/chartex" xmlns:cx5="http://schemas.microsoft.com/office/drawing/2016/5/11/chartex" xmlns:cx6="http://schemas.microsoft.com/office/drawing/2016/5/12/chartex" xmlns:cx7="http://schemas.microsoft.com/office/drawing/2016/5/13/chartex" xmlns:cx8="http://schemas.microsoft.com/office/drawing/2016/5/14/chartex" xmlns:mc="http://schemas.openxmlformats.org/markup-compatibility/2006" xmlns:aink="http://schemas.microsoft.com/office/drawing/2016/ink" xmlns:am3d="http://schemas.microsoft.com/office/drawing/2017/model3d" xmlns:o="urn:schemas-microsoft-com:office:office" xmlns:oel="http://schemas.microsoft.com/office/2019/extlst" xmlns:r="http://schemas.openxmlformats.org/officeDocument/2006/relationships" xmlns:m="http://schemas.openxmlformats.org/officeDocument/2006/math" xmlns:v="urn:schemas-microsoft-com:vml" xmlns:wp14="http://schemas.microsoft.com/office/word/2010/wordprocessingDrawing" xmlns:wp="http://schemas.openxmlformats.org/drawingml/2006/wordprocessingDrawing" xmlns:w10="urn:schemas-microsoft-com:office:word" xmlns:w="http://schemas.openxmlformats.org/wordprocessingml/2006/main" xmlns:w14="http://schemas.microsoft.com/office/word/2010/wordml" xmlns:w15="http://schemas.microsoft.com/office/word/2012/wordml" xmlns:w16cex="http://schemas.microsoft.com/office/word/2018/wordml/cex" xmlns:w16cid="http://schemas.microsoft.com/office/word/2016/wordml/cid" xmlns:w16="http://schemas.microsoft.com/office/word/2018/wordml" xmlns:w16sdtdh="http://schemas.microsoft.com/office/word/2020/wordml/sdtdatahash" xmlns:w16se="http://schemas.microsoft.com/office/word/2015/wordml/symex" xmlns:wpg="http://schemas.microsoft.com/office/word/2010/wordprocessingGroup" xmlns:wpi="http://schemas.microsoft.com/office/word/2010/wordprocessingInk" xmlns:wne="http://schemas.microsoft.com/office/word/2006/wordml" xmlns:wps="http://schemas.microsoft.com/office/word/2010/wordprocessingShape" mc:Ignorable="w14 w15 w16se w16cid w16 w16cex w16sdtdh wp14">
+<w:document xmlns:wpc="http://schemas.microsoft.com/office/word/2010/wordprocessingCanvas" xmlns:cx="http://schemas.microsoft.com/office/drawing/2014/chartex" xmlns:cx1="http://schemas.microsoft.com/office/drawing/2015/9/8/chartex" xmlns:cx2="http://schemas.microsoft.com/office/drawing/2015/10/21/chartex" xmlns:cx3="http://schemas.microsoft.com/office/drawing/2016/5/9/chartex" xmlns:cx4="http://schemas.microsoft.com/office/drawing/2016/5/10/chartex" xmlns:cx5="http://schemas.microsoft.com/office/drawing/2016/5/11/chartex" xmlns:cx6="http://schemas.microsoft.com/office/drawing/2016/5/12/chartex" xmlns:cx7="http://schemas.microsoft.com/office/drawing/2016/5/13/chartex" xmlns:cx8="http://schemas.microsoft.com/office/drawing/2016/5/14/chartex" xmlns:mc="http://schemas.openxmlformats.org/markup-compatibility/2006" xmlns:aink="http://schemas.microsoft.com/office/drawing/2016/ink" xmlns:am3d="http://schemas.microsoft.com/office/drawing/2017/model3d" xmlns:o="urn:schemas-microsoft-com:office:office" xmlns:oel="http://schemas.microsoft.com/office/2019/extlst" xmlns:r="http://schemas.openxmlformats.org/officeDocument/2006/relationships" xmlns:m="http://schemas.openxmlformats.org/officeDocument/2006/math" xmlns:v="urn:schemas-microsoft-com:vml" xmlns:wp14="http://schemas.microsoft.com/office/word/2010/wordprocessingDrawing" xmlns:wp="http://schemas.openxmlformats.org/drawingml/2006/wordprocessingDrawing" xmlns:w10="urn:schemas-microsoft-com:office:word" xmlns:w="http://schemas.openxmlformats.org/wordprocessingml/2006/main" xmlns:w14="http://schemas.microsoft.com/office/word/2010/wordml" xmlns:w15="http://schemas.microsoft.com/office/word/2012/wordml" xmlns:w16cex="http://schemas.microsoft.com/office/word/2018/wordml/cex" xmlns:w16cid="http://schemas.microsoft.com/office/word/2016/wordml/cid" xmlns:w16="http://schemas.microsoft.com/office/word/2018/wordml" xmlns:w16du="http://schemas.microsoft.com/office/word/2023/wordml/word16du" xmlns:w16sdtdh="http://schemas.microsoft.com/office/word/2020/wordml/sdtdatahash" xmlns:w16se="http://schemas.microsoft.com/office/word/2015/wordml/symex" xmlns:wpg="http://schemas.microsoft.com/office/word/2010/wordprocessingGroup" xmlns:wpi="http://schemas.microsoft.com/office/word/2010/wordprocessingInk" xmlns:wne="http://schemas.microsoft.com/office/word/2006/wordml" xmlns:wps="http://schemas.microsoft.com/office/word/2010/wordprocessingShape" mc:Ignorable="w14 w15 w16se w16cid w16 w16cex w16sdtdh wp14">
   <w:body>
     <w:p>
       <w:pPr>
@@ -163,7 +163,7 @@
         <w:rPr>
           <w:rFonts w:ascii="Times" w:hAnsi="Times"/>
         </w:rPr>
-        <w:t>1M NaOH</w:t>
+        <w:t>Pipettes P10, P200, P1000 and tips</w:t>
       </w:r>
     </w:p>
     <w:p>
@@ -181,7 +181,7 @@
         <w:rPr>
           <w:rFonts w:ascii="Times" w:hAnsi="Times"/>
         </w:rPr>
-        <w:t>0.1M HCl</w:t>
+        <w:t>1.5ml microfuge tubes</w:t>
       </w:r>
     </w:p>
     <w:p>
@@ -199,7 +199,7 @@
         <w:rPr>
           <w:rFonts w:ascii="Times" w:hAnsi="Times"/>
         </w:rPr>
-        <w:t>Pipettes P10, P200, P1000 and tips</w:t>
+        <w:t>DI water</w:t>
       </w:r>
     </w:p>
     <w:p>
@@ -217,7 +217,13 @@
         <w:rPr>
           <w:rFonts w:ascii="Times" w:hAnsi="Times"/>
         </w:rPr>
-        <w:t>1.5ml microfuge tubes</w:t>
+        <w:t>1M NaOH</w:t>
+      </w:r>
+      <w:r>
+        <w:rPr>
+          <w:rFonts w:ascii="Times" w:hAnsi="Times"/>
+        </w:rPr>
+        <w:t xml:space="preserve"> (for insoluble only)</w:t>
       </w:r>
     </w:p>
     <w:p>
@@ -235,8 +241,26 @@
         <w:rPr>
           <w:rFonts w:ascii="Times" w:hAnsi="Times"/>
         </w:rPr>
-        <w:t>DI water</w:t>
-      </w:r>
+        <w:t>0.1M HCl</w:t>
+      </w:r>
+      <w:r>
+        <w:rPr>
+          <w:rFonts w:ascii="Times" w:hAnsi="Times"/>
+        </w:rPr>
+        <w:t xml:space="preserve"> (for insoluble only) </w:t>
+      </w:r>
+    </w:p>
+    <w:p>
+      <w:pPr>
+        <w:pStyle w:val="ListParagraph"/>
+        <w:numPr>
+          <w:ilvl w:val="0"/>
+          <w:numId w:val="1"/>
+        </w:numPr>
+        <w:rPr>
+          <w:rFonts w:ascii="Times" w:hAnsi="Times"/>
+        </w:rPr>
+      </w:pPr>
     </w:p>
     <w:p>
       <w:pPr>
@@ -671,7 +695,6 @@
           <w:b/>
           <w:bCs/>
         </w:rPr>
-        <w:lastRenderedPageBreak/>
         <w:t xml:space="preserve">Prepare BSA Standards </w:t>
       </w:r>
     </w:p>
@@ -1646,19 +1669,7 @@
         <w:rPr>
           <w:rFonts w:ascii="Times" w:hAnsi="Times"/>
         </w:rPr>
-        <w:t xml:space="preserve"> WR per sample) = total vol</w:t>
-      </w:r>
-      <w:r>
-        <w:rPr>
-          <w:rFonts w:ascii="Times" w:hAnsi="Times"/>
-        </w:rPr>
-        <w:t xml:space="preserve"> </w:t>
-      </w:r>
-      <w:r>
-        <w:rPr>
-          <w:rFonts w:ascii="Times" w:hAnsi="Times"/>
-        </w:rPr>
-        <w:t>WR required</w:t>
+        <w:t xml:space="preserve"> WR per sample) = total vol WR required</w:t>
       </w:r>
     </w:p>
     <w:p>
@@ -1759,16 +1770,8 @@
               <w:rPr>
                 <w:rFonts w:ascii="Times" w:hAnsi="Times"/>
               </w:rPr>
-              <w:t xml:space="preserve"># </w:t>
-            </w:r>
-            <w:proofErr w:type="gramStart"/>
-            <w:r>
-              <w:rPr>
-                <w:rFonts w:ascii="Times" w:hAnsi="Times"/>
-              </w:rPr>
-              <w:t>samples</w:t>
-            </w:r>
-            <w:proofErr w:type="gramEnd"/>
+              <w:t># samples</w:t>
+            </w:r>
           </w:p>
         </w:tc>
         <w:tc>
@@ -1786,16 +1789,8 @@
               <w:rPr>
                 <w:rFonts w:ascii="Times" w:hAnsi="Times"/>
               </w:rPr>
-              <w:t xml:space="preserve"># </w:t>
-            </w:r>
-            <w:proofErr w:type="gramStart"/>
-            <w:r>
-              <w:rPr>
-                <w:rFonts w:ascii="Times" w:hAnsi="Times"/>
-              </w:rPr>
-              <w:t>standards</w:t>
-            </w:r>
-            <w:proofErr w:type="gramEnd"/>
+              <w:t># standards</w:t>
+            </w:r>
           </w:p>
         </w:tc>
         <w:tc>
@@ -2486,7 +2481,6 @@
           <w:b/>
           <w:bCs/>
         </w:rPr>
-        <w:lastRenderedPageBreak/>
         <w:t>Microplate Procedure (Sample to WR ratio = 1:8) from Pierce BCA Protein Assay Kit:</w:t>
       </w:r>
     </w:p>
@@ -2741,7 +2735,7 @@
 </file>
 
 <file path=word/numbering.xml><?xml version="1.0" encoding="utf-8"?>
-<w:numbering xmlns:wpc="http://schemas.microsoft.com/office/word/2010/wordprocessingCanvas" xmlns:cx="http://schemas.microsoft.com/office/drawing/2014/chartex" xmlns:cx1="http://schemas.microsoft.com/office/drawing/2015/9/8/chartex" xmlns:cx2="http://schemas.microsoft.com/office/drawing/2015/10/21/chartex" xmlns:cx3="http://schemas.microsoft.com/office/drawing/2016/5/9/chartex" xmlns:cx4="http://schemas.microsoft.com/office/drawing/2016/5/10/chartex" xmlns:cx5="http://schemas.microsoft.com/office/drawing/2016/5/11/chartex" xmlns:cx6="http://schemas.microsoft.com/office/drawing/2016/5/12/chartex" xmlns:cx7="http://schemas.microsoft.com/office/drawing/2016/5/13/chartex" xmlns:cx8="http://schemas.microsoft.com/office/drawing/2016/5/14/chartex" xmlns:mc="http://schemas.openxmlformats.org/markup-compatibility/2006" xmlns:aink="http://schemas.microsoft.com/office/drawing/2016/ink" xmlns:am3d="http://schemas.microsoft.com/office/drawing/2017/model3d" xmlns:o="urn:schemas-microsoft-com:office:office" xmlns:oel="http://schemas.microsoft.com/office/2019/extlst" xmlns:r="http://schemas.openxmlformats.org/officeDocument/2006/relationships" xmlns:m="http://schemas.openxmlformats.org/officeDocument/2006/math" xmlns:v="urn:schemas-microsoft-com:vml" xmlns:wp14="http://schemas.microsoft.com/office/word/2010/wordprocessingDrawing" xmlns:wp="http://schemas.openxmlformats.org/drawingml/2006/wordprocessingDrawing" xmlns:w10="urn:schemas-microsoft-com:office:word" xmlns:w="http://schemas.openxmlformats.org/wordprocessingml/2006/main" xmlns:w14="http://schemas.microsoft.com/office/word/2010/wordml" xmlns:w15="http://schemas.microsoft.com/office/word/2012/wordml" xmlns:w16cex="http://schemas.microsoft.com/office/word/2018/wordml/cex" xmlns:w16cid="http://schemas.microsoft.com/office/word/2016/wordml/cid" xmlns:w16="http://schemas.microsoft.com/office/word/2018/wordml" xmlns:w16sdtdh="http://schemas.microsoft.com/office/word/2020/wordml/sdtdatahash" xmlns:w16se="http://schemas.microsoft.com/office/word/2015/wordml/symex" xmlns:wpg="http://schemas.microsoft.com/office/word/2010/wordprocessingGroup" xmlns:wpi="http://schemas.microsoft.com/office/word/2010/wordprocessingInk" xmlns:wne="http://schemas.microsoft.com/office/word/2006/wordml" xmlns:wps="http://schemas.microsoft.com/office/word/2010/wordprocessingShape" mc:Ignorable="w14 w15 w16se w16cid w16 w16cex w16sdtdh wp14">
+<w:numbering xmlns:wpc="http://schemas.microsoft.com/office/word/2010/wordprocessingCanvas" xmlns:cx="http://schemas.microsoft.com/office/drawing/2014/chartex" xmlns:cx1="http://schemas.microsoft.com/office/drawing/2015/9/8/chartex" xmlns:cx2="http://schemas.microsoft.com/office/drawing/2015/10/21/chartex" xmlns:cx3="http://schemas.microsoft.com/office/drawing/2016/5/9/chartex" xmlns:cx4="http://schemas.microsoft.com/office/drawing/2016/5/10/chartex" xmlns:cx5="http://schemas.microsoft.com/office/drawing/2016/5/11/chartex" xmlns:cx6="http://schemas.microsoft.com/office/drawing/2016/5/12/chartex" xmlns:cx7="http://schemas.microsoft.com/office/drawing/2016/5/13/chartex" xmlns:cx8="http://schemas.microsoft.com/office/drawing/2016/5/14/chartex" xmlns:mc="http://schemas.openxmlformats.org/markup-compatibility/2006" xmlns:aink="http://schemas.microsoft.com/office/drawing/2016/ink" xmlns:am3d="http://schemas.microsoft.com/office/drawing/2017/model3d" xmlns:o="urn:schemas-microsoft-com:office:office" xmlns:oel="http://schemas.microsoft.com/office/2019/extlst" xmlns:r="http://schemas.openxmlformats.org/officeDocument/2006/relationships" xmlns:m="http://schemas.openxmlformats.org/officeDocument/2006/math" xmlns:v="urn:schemas-microsoft-com:vml" xmlns:wp14="http://schemas.microsoft.com/office/word/2010/wordprocessingDrawing" xmlns:wp="http://schemas.openxmlformats.org/drawingml/2006/wordprocessingDrawing" xmlns:w10="urn:schemas-microsoft-com:office:word" xmlns:w="http://schemas.openxmlformats.org/wordprocessingml/2006/main" xmlns:w14="http://schemas.microsoft.com/office/word/2010/wordml" xmlns:w15="http://schemas.microsoft.com/office/word/2012/wordml" xmlns:w16cex="http://schemas.microsoft.com/office/word/2018/wordml/cex" xmlns:w16cid="http://schemas.microsoft.com/office/word/2016/wordml/cid" xmlns:w16="http://schemas.microsoft.com/office/word/2018/wordml" xmlns:w16du="http://schemas.microsoft.com/office/word/2023/wordml/word16du" xmlns:w16sdtdh="http://schemas.microsoft.com/office/word/2020/wordml/sdtdatahash" xmlns:w16se="http://schemas.microsoft.com/office/word/2015/wordml/symex" xmlns:wpg="http://schemas.microsoft.com/office/word/2010/wordprocessingGroup" xmlns:wpi="http://schemas.microsoft.com/office/word/2010/wordprocessingInk" xmlns:wne="http://schemas.microsoft.com/office/word/2006/wordml" xmlns:wps="http://schemas.microsoft.com/office/word/2010/wordprocessingShape" mc:Ignorable="w14 w15 w16se w16cid w16 w16cex w16sdtdh wp14">
   <w:abstractNum w:abstractNumId="0" w15:restartNumberingAfterBreak="0">
     <w:nsid w:val="04684294"/>
     <w:multiLevelType w:val="hybridMultilevel"/>
